--- a/public/resume/resume.docx
+++ b/public/resume/resume.docx
@@ -1,6 +1,6 @@
 
 <file path=word/document.xml><?xml version="1.0" encoding="utf-8"?>
-<w:document xmlns:wpc="http://schemas.microsoft.com/office/word/2010/wordprocessingCanvas" xmlns:cx="http://schemas.microsoft.com/office/drawing/2014/chartex" xmlns:cx1="http://schemas.microsoft.com/office/drawing/2015/9/8/chartex" xmlns:cx2="http://schemas.microsoft.com/office/drawing/2015/10/21/chartex" xmlns:cx3="http://schemas.microsoft.com/office/drawing/2016/5/9/chartex" xmlns:cx4="http://schemas.microsoft.com/office/drawing/2016/5/10/chartex" xmlns:cx5="http://schemas.microsoft.com/office/drawing/2016/5/11/chartex" xmlns:cx6="http://schemas.microsoft.com/office/drawing/2016/5/12/chartex" xmlns:cx7="http://schemas.microsoft.com/office/drawing/2016/5/13/chartex" xmlns:cx8="http://schemas.microsoft.com/office/drawing/2016/5/14/chartex" xmlns:mc="http://schemas.openxmlformats.org/markup-compatibility/2006" xmlns:aink="http://schemas.microsoft.com/office/drawing/2016/ink" xmlns:am3d="http://schemas.microsoft.com/office/drawing/2017/model3d" xmlns:o="urn:schemas-microsoft-com:office:office" xmlns:r="http://schemas.openxmlformats.org/officeDocument/2006/relationships" xmlns:m="http://schemas.openxmlformats.org/officeDocument/2006/math" xmlns:v="urn:schemas-microsoft-com:vml" xmlns:wp14="http://schemas.microsoft.com/office/word/2010/wordprocessingDrawing" xmlns:wp="http://schemas.openxmlformats.org/drawingml/2006/wordprocessingDrawing" xmlns:w10="urn:schemas-microsoft-com:office:word" xmlns:w="http://schemas.openxmlformats.org/wordprocessingml/2006/main" xmlns:w14="http://schemas.microsoft.com/office/word/2010/wordml" xmlns:w15="http://schemas.microsoft.com/office/word/2012/wordml" xmlns:w16cex="http://schemas.microsoft.com/office/word/2018/wordml/cex" xmlns:w16cid="http://schemas.microsoft.com/office/word/2016/wordml/cid" xmlns:w16="http://schemas.microsoft.com/office/word/2018/wordml" xmlns:w16sdtdh="http://schemas.microsoft.com/office/word/2020/wordml/sdtdatahash" xmlns:w16se="http://schemas.microsoft.com/office/word/2015/wordml/symex" xmlns:wpg="http://schemas.microsoft.com/office/word/2010/wordprocessingGroup" xmlns:wpi="http://schemas.microsoft.com/office/word/2010/wordprocessingInk" xmlns:wne="http://schemas.microsoft.com/office/word/2006/wordml" xmlns:wps="http://schemas.microsoft.com/office/word/2010/wordprocessingShape" mc:Ignorable="w14 w15 w16se w16cid w16 w16cex w16sdtdh wp14">
+<w:document xmlns:wpc="http://schemas.microsoft.com/office/word/2010/wordprocessingCanvas" xmlns:cx="http://schemas.microsoft.com/office/drawing/2014/chartex" xmlns:cx1="http://schemas.microsoft.com/office/drawing/2015/9/8/chartex" xmlns:cx2="http://schemas.microsoft.com/office/drawing/2015/10/21/chartex" xmlns:cx3="http://schemas.microsoft.com/office/drawing/2016/5/9/chartex" xmlns:cx4="http://schemas.microsoft.com/office/drawing/2016/5/10/chartex" xmlns:cx5="http://schemas.microsoft.com/office/drawing/2016/5/11/chartex" xmlns:cx6="http://schemas.microsoft.com/office/drawing/2016/5/12/chartex" xmlns:cx7="http://schemas.microsoft.com/office/drawing/2016/5/13/chartex" xmlns:cx8="http://schemas.microsoft.com/office/drawing/2016/5/14/chartex" xmlns:mc="http://schemas.openxmlformats.org/markup-compatibility/2006" xmlns:aink="http://schemas.microsoft.com/office/drawing/2016/ink" xmlns:am3d="http://schemas.microsoft.com/office/drawing/2017/model3d" xmlns:o="urn:schemas-microsoft-com:office:office" xmlns:oel="http://schemas.microsoft.com/office/2019/extlst" xmlns:r="http://schemas.openxmlformats.org/officeDocument/2006/relationships" xmlns:m="http://schemas.openxmlformats.org/officeDocument/2006/math" xmlns:v="urn:schemas-microsoft-com:vml" xmlns:wp14="http://schemas.microsoft.com/office/word/2010/wordprocessingDrawing" xmlns:wp="http://schemas.openxmlformats.org/drawingml/2006/wordprocessingDrawing" xmlns:w10="urn:schemas-microsoft-com:office:word" xmlns:w="http://schemas.openxmlformats.org/wordprocessingml/2006/main" xmlns:w14="http://schemas.microsoft.com/office/word/2010/wordml" xmlns:w15="http://schemas.microsoft.com/office/word/2012/wordml" xmlns:w16cex="http://schemas.microsoft.com/office/word/2018/wordml/cex" xmlns:w16cid="http://schemas.microsoft.com/office/word/2016/wordml/cid" xmlns:w16="http://schemas.microsoft.com/office/word/2018/wordml" xmlns:w16sdtdh="http://schemas.microsoft.com/office/word/2020/wordml/sdtdatahash" xmlns:w16se="http://schemas.microsoft.com/office/word/2015/wordml/symex" xmlns:wpg="http://schemas.microsoft.com/office/word/2010/wordprocessingGroup" xmlns:wpi="http://schemas.microsoft.com/office/word/2010/wordprocessingInk" xmlns:wne="http://schemas.microsoft.com/office/word/2006/wordml" xmlns:wps="http://schemas.microsoft.com/office/word/2010/wordprocessingShape" mc:Ignorable="w14 w15 w16se w16cid w16 w16cex w16sdtdh wp14">
   <w:body>
     <w:p>
       <w:pPr>
@@ -20,7 +20,17 @@
           <w:szCs w:val="56"/>
           <w:lang w:val="en-US"/>
         </w:rPr>
-        <w:t>Rovic G. De Leon</w:t>
+        <w:t>Rovic G. De Leo</w:t>
+      </w:r>
+      <w:r>
+        <w:rPr>
+          <w:rFonts w:ascii="Candara" w:hAnsi="Candara" w:cs="Courier New"/>
+          <w:color w:val="3B3838" w:themeColor="background2" w:themeShade="40"/>
+          <w:sz w:val="56"/>
+          <w:szCs w:val="56"/>
+          <w:lang w:val="en-US"/>
+        </w:rPr>
+        <w:t>n</w:t>
       </w:r>
     </w:p>
     <w:p>
@@ -28,11 +38,83 @@
         <w:rPr>
           <w:rFonts w:ascii="Candara" w:hAnsi="Candara" w:cs="Courier New"/>
           <w:color w:val="3B3838" w:themeColor="background2" w:themeShade="40"/>
+          <w:sz w:val="56"/>
+          <w:szCs w:val="56"/>
+          <w:lang w:val="en-US"/>
+        </w:rPr>
+      </w:pPr>
+      <w:r>
+        <w:rPr>
+          <w:rFonts w:ascii="Candara" w:hAnsi="Candara" w:cs="Courier New"/>
+          <w:noProof/>
+          <w:color w:val="3B3838" w:themeColor="background2" w:themeShade="40"/>
           <w:sz w:val="32"/>
           <w:szCs w:val="32"/>
           <w:lang w:val="en-US"/>
         </w:rPr>
-      </w:pPr>
+        <w:drawing>
+          <wp:anchor distT="0" distB="0" distL="114300" distR="114300" simplePos="0" relativeHeight="251718656" behindDoc="0" locked="0" layoutInCell="1" allowOverlap="1" wp14:anchorId="4AEB13DF" wp14:editId="58DD31EA">
+            <wp:simplePos x="0" y="0"/>
+            <wp:positionH relativeFrom="column">
+              <wp:posOffset>114427</wp:posOffset>
+            </wp:positionH>
+            <wp:positionV relativeFrom="paragraph">
+              <wp:posOffset>6263005</wp:posOffset>
+            </wp:positionV>
+            <wp:extent cx="130629" cy="130629"/>
+            <wp:effectExtent l="0" t="0" r="3175" b="3175"/>
+            <wp:wrapNone/>
+            <wp:docPr id="612642491" name="Picture 18"/>
+            <wp:cNvGraphicFramePr>
+              <a:graphicFrameLocks xmlns:a="http://schemas.openxmlformats.org/drawingml/2006/main" noChangeAspect="1"/>
+            </wp:cNvGraphicFramePr>
+            <a:graphic xmlns:a="http://schemas.openxmlformats.org/drawingml/2006/main">
+              <a:graphicData uri="http://schemas.openxmlformats.org/drawingml/2006/picture">
+                <pic:pic xmlns:pic="http://schemas.openxmlformats.org/drawingml/2006/picture">
+                  <pic:nvPicPr>
+                    <pic:cNvPr id="0" name="Picture 1"/>
+                    <pic:cNvPicPr>
+                      <a:picLocks noChangeAspect="1" noChangeArrowheads="1"/>
+                    </pic:cNvPicPr>
+                  </pic:nvPicPr>
+                  <pic:blipFill>
+                    <a:blip r:embed="rId6" cstate="print">
+                      <a:extLst>
+                        <a:ext uri="{28A0092B-C50C-407E-A947-70E740481C1C}">
+                          <a14:useLocalDpi xmlns:a14="http://schemas.microsoft.com/office/drawing/2010/main" val="0"/>
+                        </a:ext>
+                      </a:extLst>
+                    </a:blip>
+                    <a:srcRect/>
+                    <a:stretch>
+                      <a:fillRect/>
+                    </a:stretch>
+                  </pic:blipFill>
+                  <pic:spPr bwMode="auto">
+                    <a:xfrm>
+                      <a:off x="0" y="0"/>
+                      <a:ext cx="130629" cy="130629"/>
+                    </a:xfrm>
+                    <a:prstGeom prst="rect">
+                      <a:avLst/>
+                    </a:prstGeom>
+                    <a:noFill/>
+                    <a:ln>
+                      <a:noFill/>
+                    </a:ln>
+                  </pic:spPr>
+                </pic:pic>
+              </a:graphicData>
+            </a:graphic>
+            <wp14:sizeRelH relativeFrom="margin">
+              <wp14:pctWidth>0</wp14:pctWidth>
+            </wp14:sizeRelH>
+            <wp14:sizeRelV relativeFrom="margin">
+              <wp14:pctHeight>0</wp14:pctHeight>
+            </wp14:sizeRelV>
+          </wp:anchor>
+        </w:drawing>
+      </w:r>
       <w:r>
         <w:rPr>
           <w:rFonts w:ascii="Candara" w:hAnsi="Candara" w:cs="Tahoma"/>
@@ -43,18 +125,18 @@
         <mc:AlternateContent>
           <mc:Choice Requires="wpg">
             <w:drawing>
-              <wp:anchor distT="0" distB="0" distL="114300" distR="114300" simplePos="0" relativeHeight="251689984" behindDoc="0" locked="0" layoutInCell="1" allowOverlap="1" wp14:anchorId="55172CA8" wp14:editId="0E9F2440">
+              <wp:anchor distT="0" distB="0" distL="114300" distR="114300" simplePos="0" relativeHeight="251709440" behindDoc="0" locked="0" layoutInCell="1" allowOverlap="1" wp14:anchorId="1B0F1FA7" wp14:editId="246D4835">
                 <wp:simplePos x="0" y="0"/>
                 <wp:positionH relativeFrom="margin">
-                  <wp:align>center</wp:align>
+                  <wp:posOffset>2540</wp:posOffset>
                 </wp:positionH>
                 <wp:positionV relativeFrom="paragraph">
-                  <wp:posOffset>6205637</wp:posOffset>
+                  <wp:posOffset>7487920</wp:posOffset>
                 </wp:positionV>
-                <wp:extent cx="5433191" cy="2494256"/>
-                <wp:effectExtent l="0" t="0" r="0" b="1905"/>
+                <wp:extent cx="6313805" cy="3956685"/>
+                <wp:effectExtent l="0" t="0" r="0" b="5715"/>
                 <wp:wrapNone/>
-                <wp:docPr id="132" name="Group 132"/>
+                <wp:docPr id="1158910403" name="Group 17"/>
                 <wp:cNvGraphicFramePr/>
                 <a:graphic xmlns:a="http://schemas.openxmlformats.org/drawingml/2006/main">
                   <a:graphicData uri="http://schemas.microsoft.com/office/word/2010/wordprocessingGroup">
@@ -63,17 +145,125 @@
                       <wpg:grpSpPr>
                         <a:xfrm>
                           <a:off x="0" y="0"/>
-                          <a:ext cx="5433191" cy="2494256"/>
+                          <a:ext cx="6313805" cy="3956685"/>
                           <a:chOff x="0" y="0"/>
-                          <a:chExt cx="5433191" cy="2494256"/>
+                          <a:chExt cx="6314373" cy="3956884"/>
                         </a:xfrm>
                       </wpg:grpSpPr>
+                      <wps:wsp>
+                        <wps:cNvPr id="13" name="Text Box 14"/>
+                        <wps:cNvSpPr txBox="1"/>
+                        <wps:spPr>
+                          <a:xfrm>
+                            <a:off x="401102" y="75063"/>
+                            <a:ext cx="3324261" cy="295275"/>
+                          </a:xfrm>
+                          <a:prstGeom prst="rect">
+                            <a:avLst/>
+                          </a:prstGeom>
+                          <a:solidFill>
+                            <a:schemeClr val="lt1"/>
+                          </a:solidFill>
+                          <a:ln w="6350">
+                            <a:noFill/>
+                          </a:ln>
+                        </wps:spPr>
+                        <wps:txbx>
+                          <w:txbxContent>
+                            <w:p>
+                              <w:pPr>
+                                <w:rPr>
+                                  <w:rFonts w:ascii="Candara" w:hAnsi="Candara" w:cs="Tahoma"/>
+                                  <w:b/>
+                                  <w:bCs/>
+                                  <w:color w:val="171717" w:themeColor="background2" w:themeShade="1A"/>
+                                  <w:sz w:val="24"/>
+                                  <w:szCs w:val="24"/>
+                                  <w:lang w:val="en-US"/>
+                                </w:rPr>
+                              </w:pPr>
+                              <w:r>
+                                <w:rPr>
+                                  <w:rFonts w:ascii="Candara" w:hAnsi="Candara" w:cs="Tahoma"/>
+                                  <w:b/>
+                                  <w:bCs/>
+                                  <w:color w:val="171717" w:themeColor="background2" w:themeShade="1A"/>
+                                  <w:sz w:val="28"/>
+                                  <w:szCs w:val="28"/>
+                                  <w:lang w:val="en-US"/>
+                                </w:rPr>
+                                <w:t>Skill</w:t>
+                              </w:r>
+                            </w:p>
+                            <w:p>
+                              <w:pPr>
+                                <w:rPr>
+                                  <w:rFonts w:ascii="Candara" w:hAnsi="Candara"/>
+                                  <w:sz w:val="24"/>
+                                  <w:szCs w:val="24"/>
+                                  <w:lang w:val="en-US"/>
+                                </w:rPr>
+                              </w:pPr>
+                            </w:p>
+                            <w:p>
+                              <w:pPr>
+                                <w:rPr>
+                                  <w:rFonts w:ascii="Candara" w:hAnsi="Candara"/>
+                                  <w:sz w:val="24"/>
+                                  <w:szCs w:val="24"/>
+                                  <w:lang w:val="en-US"/>
+                                </w:rPr>
+                              </w:pPr>
+                            </w:p>
+                          </w:txbxContent>
+                        </wps:txbx>
+                        <wps:bodyPr rot="0" spcFirstLastPara="0" vertOverflow="overflow" horzOverflow="overflow" vert="horz" wrap="square" lIns="91440" tIns="45720" rIns="91440" bIns="45720" numCol="1" spcCol="0" rtlCol="0" fromWordArt="0" anchor="t" anchorCtr="0" forceAA="0" compatLnSpc="1">
+                          <a:prstTxWarp prst="textNoShape">
+                            <a:avLst/>
+                          </a:prstTxWarp>
+                          <a:noAutofit/>
+                        </wps:bodyPr>
+                      </wps:wsp>
+                      <pic:pic xmlns:pic="http://schemas.openxmlformats.org/drawingml/2006/picture">
+                        <pic:nvPicPr>
+                          <pic:cNvPr id="18" name="Picture 15"/>
+                          <pic:cNvPicPr>
+                            <a:picLocks noChangeAspect="1"/>
+                          </pic:cNvPicPr>
+                        </pic:nvPicPr>
+                        <pic:blipFill>
+                          <a:blip r:embed="rId7" cstate="print">
+                            <a:extLst>
+                              <a:ext uri="{28A0092B-C50C-407E-A947-70E740481C1C}">
+                                <a14:useLocalDpi xmlns:a14="http://schemas.microsoft.com/office/drawing/2010/main" val="0"/>
+                              </a:ext>
+                            </a:extLst>
+                          </a:blip>
+                          <a:srcRect/>
+                          <a:stretch>
+                            <a:fillRect/>
+                          </a:stretch>
+                        </pic:blipFill>
+                        <pic:spPr bwMode="auto">
+                          <a:xfrm>
+                            <a:off x="88710" y="150126"/>
+                            <a:ext cx="179705" cy="179705"/>
+                          </a:xfrm>
+                          <a:prstGeom prst="rect">
+                            <a:avLst/>
+                          </a:prstGeom>
+                          <a:noFill/>
+                          <a:ln>
+                            <a:noFill/>
+                          </a:ln>
+                        </pic:spPr>
+                      </pic:pic>
                       <wpg:grpSp>
-                        <wpg:cNvPr id="33" name="Group 33"/>
+                        <wpg:cNvPr id="33" name="Group 1"/>
                         <wpg:cNvGrpSpPr/>
                         <wpg:grpSpPr>
                           <a:xfrm>
-                            <a:off x="0" y="0"/>
+                            <a:off x="416256" y="409433"/>
                             <a:ext cx="2465705" cy="415564"/>
                             <a:chOff x="0" y="0"/>
                             <a:chExt cx="2466283" cy="416224"/>
@@ -225,11 +415,11 @@
                         </wps:wsp>
                       </wpg:grpSp>
                       <wpg:grpSp>
-                        <wpg:cNvPr id="51" name="Group 51"/>
+                        <wpg:cNvPr id="51" name="Group 2"/>
                         <wpg:cNvGrpSpPr/>
                         <wpg:grpSpPr>
                           <a:xfrm>
-                            <a:off x="2950233" y="0"/>
+                            <a:off x="3841844" y="3063923"/>
                             <a:ext cx="2465705" cy="415290"/>
                             <a:chOff x="0" y="0"/>
                             <a:chExt cx="2466283" cy="416224"/>
@@ -292,8 +482,8 @@
                             <wps:cNvSpPr/>
                             <wps:spPr>
                               <a:xfrm>
-                                <a:off x="26283" y="-28064"/>
-                                <a:ext cx="1928568" cy="104847"/>
+                                <a:off x="26209" y="-28132"/>
+                                <a:ext cx="1270754" cy="104847"/>
                               </a:xfrm>
                               <a:prstGeom prst="rect">
                                 <a:avLst/>
@@ -381,11 +571,11 @@
                         </wps:wsp>
                       </wpg:grpSp>
                       <wpg:grpSp>
-                        <wpg:cNvPr id="61" name="Group 61"/>
+                        <wpg:cNvPr id="61" name="Group 3"/>
                         <wpg:cNvGrpSpPr/>
                         <wpg:grpSpPr>
                           <a:xfrm>
-                            <a:off x="0" y="431321"/>
+                            <a:off x="416256" y="839338"/>
                             <a:ext cx="2465705" cy="415290"/>
                             <a:chOff x="0" y="0"/>
                             <a:chExt cx="2466283" cy="416224"/>
@@ -537,11 +727,11 @@
                         </wps:wsp>
                       </wpg:grpSp>
                       <wpg:grpSp>
-                        <wpg:cNvPr id="66" name="Group 66"/>
+                        <wpg:cNvPr id="66" name="Group 4"/>
                         <wpg:cNvGrpSpPr/>
                         <wpg:grpSpPr>
                           <a:xfrm>
-                            <a:off x="2950233" y="431321"/>
+                            <a:off x="3821373" y="825690"/>
                             <a:ext cx="2465705" cy="415290"/>
                             <a:chOff x="0" y="0"/>
                             <a:chExt cx="2466283" cy="416224"/>
@@ -604,8 +794,8 @@
                             <wps:cNvSpPr/>
                             <wps:spPr>
                               <a:xfrm>
-                                <a:off x="26283" y="-27879"/>
-                                <a:ext cx="2041271" cy="104847"/>
+                                <a:off x="26209" y="-28054"/>
+                                <a:ext cx="2137687" cy="104847"/>
                               </a:xfrm>
                               <a:prstGeom prst="rect">
                                 <a:avLst/>
@@ -693,11 +883,11 @@
                         </wps:wsp>
                       </wpg:grpSp>
                       <wpg:grpSp>
-                        <wpg:cNvPr id="71" name="Group 71"/>
+                        <wpg:cNvPr id="71" name="Group 5"/>
                         <wpg:cNvGrpSpPr/>
                         <wpg:grpSpPr>
                           <a:xfrm>
-                            <a:off x="17252" y="819510"/>
+                            <a:off x="436728" y="1262418"/>
                             <a:ext cx="2465705" cy="415290"/>
                             <a:chOff x="0" y="0"/>
                             <a:chExt cx="2466283" cy="416224"/>
@@ -760,8 +950,8 @@
                             <wps:cNvSpPr/>
                             <wps:spPr>
                               <a:xfrm>
-                                <a:off x="26282" y="-27879"/>
-                                <a:ext cx="1981472" cy="104847"/>
+                                <a:off x="26278" y="-28149"/>
+                                <a:ext cx="2154711" cy="104847"/>
                               </a:xfrm>
                               <a:prstGeom prst="rect">
                                 <a:avLst/>
@@ -827,6 +1017,7 @@
                                     <w:lang w:val="en-US"/>
                                   </w:rPr>
                                 </w:pPr>
+                                <w:proofErr w:type="spellStart"/>
                                 <w:r>
                                   <w:rPr>
                                     <w:rFonts w:ascii="Candara" w:hAnsi="Candara"/>
@@ -837,6 +1028,7 @@
                                   </w:rPr>
                                   <w:t>Javascript</w:t>
                                 </w:r>
+                                <w:proofErr w:type="spellEnd"/>
                               </w:p>
                             </w:txbxContent>
                           </wps:txbx>
@@ -849,11 +1041,11 @@
                         </wps:wsp>
                       </wpg:grpSp>
                       <wpg:grpSp>
-                        <wpg:cNvPr id="76" name="Group 76"/>
+                        <wpg:cNvPr id="76" name="Group 6"/>
                         <wpg:cNvGrpSpPr/>
                         <wpg:grpSpPr>
                           <a:xfrm>
-                            <a:off x="2967486" y="819510"/>
+                            <a:off x="457200" y="3077570"/>
                             <a:ext cx="2465705" cy="415290"/>
                             <a:chOff x="0" y="0"/>
                             <a:chExt cx="2466283" cy="416224"/>
@@ -916,8 +1108,8 @@
                             <wps:cNvSpPr/>
                             <wps:spPr>
                               <a:xfrm>
-                                <a:off x="26282" y="-27879"/>
-                                <a:ext cx="2054275" cy="104847"/>
+                                <a:off x="26207" y="-28149"/>
+                                <a:ext cx="2124767" cy="104847"/>
                               </a:xfrm>
                               <a:prstGeom prst="rect">
                                 <a:avLst/>
@@ -1005,11 +1197,11 @@
                         </wps:wsp>
                       </wpg:grpSp>
                       <wpg:grpSp>
-                        <wpg:cNvPr id="81" name="Group 81"/>
+                        <wpg:cNvPr id="81" name="Group 7"/>
                         <wpg:cNvGrpSpPr/>
                         <wpg:grpSpPr>
                           <a:xfrm>
-                            <a:off x="17252" y="1259457"/>
+                            <a:off x="3828197" y="402609"/>
                             <a:ext cx="2465705" cy="415290"/>
                             <a:chOff x="0" y="0"/>
                             <a:chExt cx="2466283" cy="416224"/>
@@ -1072,8 +1264,8 @@
                             <wps:cNvSpPr/>
                             <wps:spPr>
                               <a:xfrm>
-                                <a:off x="26283" y="-27879"/>
-                                <a:ext cx="1905255" cy="104847"/>
+                                <a:off x="26278" y="-28257"/>
+                                <a:ext cx="2128048" cy="104847"/>
                               </a:xfrm>
                               <a:prstGeom prst="rect">
                                 <a:avLst/>
@@ -1161,11 +1353,11 @@
                         </wps:wsp>
                       </wpg:grpSp>
                       <wpg:grpSp>
-                        <wpg:cNvPr id="86" name="Group 86"/>
+                        <wpg:cNvPr id="86" name="Group 8"/>
                         <wpg:cNvGrpSpPr/>
                         <wpg:grpSpPr>
                           <a:xfrm>
-                            <a:off x="2967486" y="1259457"/>
+                            <a:off x="457200" y="3527947"/>
                             <a:ext cx="2465705" cy="415290"/>
                             <a:chOff x="0" y="0"/>
                             <a:chExt cx="2466283" cy="416224"/>
@@ -1228,8 +1420,8 @@
                             <wps:cNvSpPr/>
                             <wps:spPr>
                               <a:xfrm>
-                                <a:off x="26283" y="-27879"/>
-                                <a:ext cx="1759517" cy="104847"/>
+                                <a:off x="26208" y="-28257"/>
+                                <a:ext cx="1231825" cy="104847"/>
                               </a:xfrm>
                               <a:prstGeom prst="rect">
                                 <a:avLst/>
@@ -1317,11 +1509,11 @@
                         </wps:wsp>
                       </wpg:grpSp>
                       <wpg:grpSp>
-                        <wpg:cNvPr id="112" name="Group 112"/>
+                        <wpg:cNvPr id="112" name="Group 9"/>
                         <wpg:cNvGrpSpPr/>
                         <wpg:grpSpPr>
                           <a:xfrm>
-                            <a:off x="8626" y="1647646"/>
+                            <a:off x="3848668" y="2640842"/>
                             <a:ext cx="2465705" cy="415290"/>
                             <a:chOff x="0" y="0"/>
                             <a:chExt cx="2466283" cy="416224"/>
@@ -1384,8 +1576,8 @@
                             <wps:cNvSpPr/>
                             <wps:spPr>
                               <a:xfrm>
-                                <a:off x="26282" y="-27879"/>
-                                <a:ext cx="1755995" cy="104847"/>
+                                <a:off x="26280" y="-28352"/>
+                                <a:ext cx="1118030" cy="104847"/>
                               </a:xfrm>
                               <a:prstGeom prst="rect">
                                 <a:avLst/>
@@ -1473,11 +1665,11 @@
                         </wps:wsp>
                       </wpg:grpSp>
                       <wpg:grpSp>
-                        <wpg:cNvPr id="117" name="Group 117"/>
+                        <wpg:cNvPr id="117" name="Group 10"/>
                         <wpg:cNvGrpSpPr/>
                         <wpg:grpSpPr>
                           <a:xfrm>
-                            <a:off x="2958860" y="1647646"/>
+                            <a:off x="3828197" y="1248770"/>
                             <a:ext cx="2465705" cy="415290"/>
                             <a:chOff x="0" y="0"/>
                             <a:chExt cx="2466283" cy="416224"/>
@@ -1540,8 +1732,8 @@
                             <wps:cNvSpPr/>
                             <wps:spPr>
                               <a:xfrm>
-                                <a:off x="26282" y="-27879"/>
-                                <a:ext cx="1898226" cy="104847"/>
+                                <a:off x="26209" y="-28352"/>
+                                <a:ext cx="1737918" cy="104847"/>
                               </a:xfrm>
                               <a:prstGeom prst="rect">
                                 <a:avLst/>
@@ -1629,11 +1821,11 @@
                         </wps:wsp>
                       </wpg:grpSp>
                       <wpg:grpSp>
-                        <wpg:cNvPr id="122" name="Group 122"/>
+                        <wpg:cNvPr id="122" name="Group 11"/>
                         <wpg:cNvGrpSpPr/>
                         <wpg:grpSpPr>
                           <a:xfrm>
-                            <a:off x="17252" y="2078966"/>
+                            <a:off x="3835020" y="3541594"/>
                             <a:ext cx="2465705" cy="415290"/>
                             <a:chOff x="0" y="0"/>
                             <a:chExt cx="2466283" cy="416224"/>
@@ -1696,8 +1888,8 @@
                             <wps:cNvSpPr/>
                             <wps:spPr>
                               <a:xfrm>
-                                <a:off x="26283" y="-27879"/>
-                                <a:ext cx="1721062" cy="104847"/>
+                                <a:off x="26277" y="-29038"/>
+                                <a:ext cx="1122409" cy="104847"/>
                               </a:xfrm>
                               <a:prstGeom prst="rect">
                                 <a:avLst/>
@@ -1785,11 +1977,11 @@
                         </wps:wsp>
                       </wpg:grpSp>
                       <wpg:grpSp>
-                        <wpg:cNvPr id="127" name="Group 127"/>
+                        <wpg:cNvPr id="127" name="Group 12"/>
                         <wpg:cNvGrpSpPr/>
                         <wpg:grpSpPr>
                           <a:xfrm>
-                            <a:off x="2958860" y="2078966"/>
+                            <a:off x="3841844" y="2176818"/>
                             <a:ext cx="2465705" cy="415290"/>
                             <a:chOff x="0" y="0"/>
                             <a:chExt cx="2466283" cy="416224"/>
@@ -1897,7 +2089,7 @@
                           <wps:spPr>
                             <a:xfrm>
                               <a:off x="0" y="0"/>
-                              <a:ext cx="907576" cy="270510"/>
+                              <a:ext cx="1326694" cy="270510"/>
                             </a:xfrm>
                             <a:prstGeom prst="rect">
                               <a:avLst/>
@@ -1929,6 +2121,668 @@
                                   </w:rPr>
                                   <w:t>Git</w:t>
                                 </w:r>
+                                <w:r>
+                                  <w:rPr>
+                                    <w:rFonts w:ascii="Candara" w:hAnsi="Candara"/>
+                                    <w:color w:val="323E4F" w:themeColor="text2" w:themeShade="BF"/>
+                                    <w:sz w:val="24"/>
+                                    <w:szCs w:val="24"/>
+                                    <w:lang w:val="en-US"/>
+                                  </w:rPr>
+                                  <w:t xml:space="preserve"> &amp; GitHub</w:t>
+                                </w:r>
+                              </w:p>
+                            </w:txbxContent>
+                          </wps:txbx>
+                          <wps:bodyPr rot="0" spcFirstLastPara="0" vertOverflow="overflow" horzOverflow="overflow" vert="horz" wrap="square" lIns="91440" tIns="45720" rIns="91440" bIns="45720" numCol="1" spcCol="0" rtlCol="0" fromWordArt="0" anchor="t" anchorCtr="0" forceAA="0" compatLnSpc="1">
+                            <a:prstTxWarp prst="textNoShape">
+                              <a:avLst/>
+                            </a:prstTxWarp>
+                            <a:noAutofit/>
+                          </wps:bodyPr>
+                        </wps:wsp>
+                      </wpg:grpSp>
+                      <wps:wsp>
+                        <wps:cNvPr id="134" name="Straight Connector 134"/>
+                        <wps:cNvCnPr/>
+                        <wps:spPr>
+                          <a:xfrm>
+                            <a:off x="0" y="0"/>
+                            <a:ext cx="4615132" cy="0"/>
+                          </a:xfrm>
+                          <a:prstGeom prst="line">
+                            <a:avLst/>
+                          </a:prstGeom>
+                        </wps:spPr>
+                        <wps:style>
+                          <a:lnRef idx="1">
+                            <a:schemeClr val="accent1"/>
+                          </a:lnRef>
+                          <a:fillRef idx="0">
+                            <a:schemeClr val="accent1"/>
+                          </a:fillRef>
+                          <a:effectRef idx="0">
+                            <a:schemeClr val="accent1"/>
+                          </a:effectRef>
+                          <a:fontRef idx="minor">
+                            <a:schemeClr val="tx1"/>
+                          </a:fontRef>
+                        </wps:style>
+                        <wps:bodyPr/>
+                      </wps:wsp>
+                      <wpg:grpSp>
+                        <wpg:cNvPr id="318522034" name="Group 5"/>
+                        <wpg:cNvGrpSpPr/>
+                        <wpg:grpSpPr>
+                          <a:xfrm>
+                            <a:off x="436728" y="1726442"/>
+                            <a:ext cx="2465705" cy="415290"/>
+                            <a:chOff x="0" y="0"/>
+                            <a:chExt cx="2466283" cy="416224"/>
+                          </a:xfrm>
+                        </wpg:grpSpPr>
+                        <wpg:grpSp>
+                          <wpg:cNvPr id="2062874546" name="Group 2062874546"/>
+                          <wpg:cNvGrpSpPr/>
+                          <wpg:grpSpPr>
+                            <a:xfrm>
+                              <a:off x="104115" y="250627"/>
+                              <a:ext cx="2362168" cy="165597"/>
+                              <a:chOff x="0" y="-57191"/>
+                              <a:chExt cx="2362168" cy="165597"/>
+                            </a:xfrm>
+                          </wpg:grpSpPr>
+                          <wps:wsp>
+                            <wps:cNvPr id="1237531271" name="Rectangle 1237531271"/>
+                            <wps:cNvSpPr/>
+                            <wps:spPr>
+                              <a:xfrm>
+                                <a:off x="0" y="-57191"/>
+                                <a:ext cx="2362168" cy="165597"/>
+                              </a:xfrm>
+                              <a:prstGeom prst="rect">
+                                <a:avLst/>
+                              </a:prstGeom>
+                              <a:solidFill>
+                                <a:schemeClr val="bg2"/>
+                              </a:solidFill>
+                              <a:ln>
+                                <a:noFill/>
+                              </a:ln>
+                            </wps:spPr>
+                            <wps:style>
+                              <a:lnRef idx="2">
+                                <a:schemeClr val="accent1">
+                                  <a:shade val="50000"/>
+                                </a:schemeClr>
+                              </a:lnRef>
+                              <a:fillRef idx="1">
+                                <a:schemeClr val="accent1"/>
+                              </a:fillRef>
+                              <a:effectRef idx="0">
+                                <a:schemeClr val="accent1"/>
+                              </a:effectRef>
+                              <a:fontRef idx="minor">
+                                <a:schemeClr val="lt1"/>
+                              </a:fontRef>
+                            </wps:style>
+                            <wps:bodyPr rot="0" spcFirstLastPara="0" vertOverflow="overflow" horzOverflow="overflow" vert="horz" wrap="square" lIns="91440" tIns="45720" rIns="91440" bIns="45720" numCol="1" spcCol="0" rtlCol="0" fromWordArt="0" anchor="ctr" anchorCtr="0" forceAA="0" compatLnSpc="1">
+                              <a:prstTxWarp prst="textNoShape">
+                                <a:avLst/>
+                              </a:prstTxWarp>
+                              <a:noAutofit/>
+                            </wps:bodyPr>
+                          </wps:wsp>
+                          <wps:wsp>
+                            <wps:cNvPr id="1165469437" name="Rectangle 1165469437"/>
+                            <wps:cNvSpPr/>
+                            <wps:spPr>
+                              <a:xfrm>
+                                <a:off x="26278" y="-28149"/>
+                                <a:ext cx="2154711" cy="104847"/>
+                              </a:xfrm>
+                              <a:prstGeom prst="rect">
+                                <a:avLst/>
+                              </a:prstGeom>
+                              <a:solidFill>
+                                <a:schemeClr val="accent1">
+                                  <a:lumMod val="75000"/>
+                                </a:schemeClr>
+                              </a:solidFill>
+                              <a:ln>
+                                <a:noFill/>
+                              </a:ln>
+                            </wps:spPr>
+                            <wps:style>
+                              <a:lnRef idx="2">
+                                <a:schemeClr val="accent1">
+                                  <a:shade val="50000"/>
+                                </a:schemeClr>
+                              </a:lnRef>
+                              <a:fillRef idx="1">
+                                <a:schemeClr val="accent1"/>
+                              </a:fillRef>
+                              <a:effectRef idx="0">
+                                <a:schemeClr val="accent1"/>
+                              </a:effectRef>
+                              <a:fontRef idx="minor">
+                                <a:schemeClr val="lt1"/>
+                              </a:fontRef>
+                            </wps:style>
+                            <wps:bodyPr rot="0" spcFirstLastPara="0" vertOverflow="overflow" horzOverflow="overflow" vert="horz" wrap="square" lIns="91440" tIns="45720" rIns="91440" bIns="45720" numCol="1" spcCol="0" rtlCol="0" fromWordArt="0" anchor="ctr" anchorCtr="0" forceAA="0" compatLnSpc="1">
+                              <a:prstTxWarp prst="textNoShape">
+                                <a:avLst/>
+                              </a:prstTxWarp>
+                              <a:noAutofit/>
+                            </wps:bodyPr>
+                          </wps:wsp>
+                        </wpg:grpSp>
+                        <wps:wsp>
+                          <wps:cNvPr id="1891659462" name="Text Box 1891659462"/>
+                          <wps:cNvSpPr txBox="1"/>
+                          <wps:spPr>
+                            <a:xfrm>
+                              <a:off x="0" y="0"/>
+                              <a:ext cx="907576" cy="270510"/>
+                            </a:xfrm>
+                            <a:prstGeom prst="rect">
+                              <a:avLst/>
+                            </a:prstGeom>
+                            <a:noFill/>
+                            <a:ln w="6350">
+                              <a:noFill/>
+                            </a:ln>
+                          </wps:spPr>
+                          <wps:txbx>
+                            <w:txbxContent>
+                              <w:p>
+                                <w:pPr>
+                                  <w:rPr>
+                                    <w:rFonts w:ascii="Candara" w:hAnsi="Candara"/>
+                                    <w:color w:val="323E4F" w:themeColor="text2" w:themeShade="BF"/>
+                                    <w:sz w:val="24"/>
+                                    <w:szCs w:val="24"/>
+                                    <w:lang w:val="en-US"/>
+                                  </w:rPr>
+                                </w:pPr>
+                                <w:r>
+                                  <w:rPr>
+                                    <w:rFonts w:ascii="Candara" w:hAnsi="Candara"/>
+                                    <w:color w:val="323E4F" w:themeColor="text2" w:themeShade="BF"/>
+                                    <w:sz w:val="24"/>
+                                    <w:szCs w:val="24"/>
+                                    <w:lang w:val="en-US"/>
+                                  </w:rPr>
+                                  <w:t>Typescript</w:t>
+                                </w:r>
+                              </w:p>
+                            </w:txbxContent>
+                          </wps:txbx>
+                          <wps:bodyPr rot="0" spcFirstLastPara="0" vertOverflow="overflow" horzOverflow="overflow" vert="horz" wrap="square" lIns="91440" tIns="45720" rIns="91440" bIns="45720" numCol="1" spcCol="0" rtlCol="0" fromWordArt="0" anchor="t" anchorCtr="0" forceAA="0" compatLnSpc="1">
+                            <a:prstTxWarp prst="textNoShape">
+                              <a:avLst/>
+                            </a:prstTxWarp>
+                            <a:noAutofit/>
+                          </wps:bodyPr>
+                        </wps:wsp>
+                      </wpg:grpSp>
+                      <wpg:grpSp>
+                        <wpg:cNvPr id="758645946" name="Group 5"/>
+                        <wpg:cNvGrpSpPr/>
+                        <wpg:grpSpPr>
+                          <a:xfrm>
+                            <a:off x="436728" y="2190466"/>
+                            <a:ext cx="2465705" cy="415290"/>
+                            <a:chOff x="0" y="0"/>
+                            <a:chExt cx="2466283" cy="416224"/>
+                          </a:xfrm>
+                        </wpg:grpSpPr>
+                        <wpg:grpSp>
+                          <wpg:cNvPr id="722240333" name="Group 722240333"/>
+                          <wpg:cNvGrpSpPr/>
+                          <wpg:grpSpPr>
+                            <a:xfrm>
+                              <a:off x="104115" y="250627"/>
+                              <a:ext cx="2362168" cy="165597"/>
+                              <a:chOff x="0" y="-57191"/>
+                              <a:chExt cx="2362168" cy="165597"/>
+                            </a:xfrm>
+                          </wpg:grpSpPr>
+                          <wps:wsp>
+                            <wps:cNvPr id="1043343360" name="Rectangle 1043343360"/>
+                            <wps:cNvSpPr/>
+                            <wps:spPr>
+                              <a:xfrm>
+                                <a:off x="0" y="-57191"/>
+                                <a:ext cx="2362168" cy="165597"/>
+                              </a:xfrm>
+                              <a:prstGeom prst="rect">
+                                <a:avLst/>
+                              </a:prstGeom>
+                              <a:solidFill>
+                                <a:schemeClr val="bg2"/>
+                              </a:solidFill>
+                              <a:ln>
+                                <a:noFill/>
+                              </a:ln>
+                            </wps:spPr>
+                            <wps:style>
+                              <a:lnRef idx="2">
+                                <a:schemeClr val="accent1">
+                                  <a:shade val="50000"/>
+                                </a:schemeClr>
+                              </a:lnRef>
+                              <a:fillRef idx="1">
+                                <a:schemeClr val="accent1"/>
+                              </a:fillRef>
+                              <a:effectRef idx="0">
+                                <a:schemeClr val="accent1"/>
+                              </a:effectRef>
+                              <a:fontRef idx="minor">
+                                <a:schemeClr val="lt1"/>
+                              </a:fontRef>
+                            </wps:style>
+                            <wps:bodyPr rot="0" spcFirstLastPara="0" vertOverflow="overflow" horzOverflow="overflow" vert="horz" wrap="square" lIns="91440" tIns="45720" rIns="91440" bIns="45720" numCol="1" spcCol="0" rtlCol="0" fromWordArt="0" anchor="ctr" anchorCtr="0" forceAA="0" compatLnSpc="1">
+                              <a:prstTxWarp prst="textNoShape">
+                                <a:avLst/>
+                              </a:prstTxWarp>
+                              <a:noAutofit/>
+                            </wps:bodyPr>
+                          </wps:wsp>
+                          <wps:wsp>
+                            <wps:cNvPr id="829326868" name="Rectangle 829326868"/>
+                            <wps:cNvSpPr/>
+                            <wps:spPr>
+                              <a:xfrm>
+                                <a:off x="26278" y="-28149"/>
+                                <a:ext cx="2154711" cy="104847"/>
+                              </a:xfrm>
+                              <a:prstGeom prst="rect">
+                                <a:avLst/>
+                              </a:prstGeom>
+                              <a:solidFill>
+                                <a:schemeClr val="accent1">
+                                  <a:lumMod val="75000"/>
+                                </a:schemeClr>
+                              </a:solidFill>
+                              <a:ln>
+                                <a:noFill/>
+                              </a:ln>
+                            </wps:spPr>
+                            <wps:style>
+                              <a:lnRef idx="2">
+                                <a:schemeClr val="accent1">
+                                  <a:shade val="50000"/>
+                                </a:schemeClr>
+                              </a:lnRef>
+                              <a:fillRef idx="1">
+                                <a:schemeClr val="accent1"/>
+                              </a:fillRef>
+                              <a:effectRef idx="0">
+                                <a:schemeClr val="accent1"/>
+                              </a:effectRef>
+                              <a:fontRef idx="minor">
+                                <a:schemeClr val="lt1"/>
+                              </a:fontRef>
+                            </wps:style>
+                            <wps:bodyPr rot="0" spcFirstLastPara="0" vertOverflow="overflow" horzOverflow="overflow" vert="horz" wrap="square" lIns="91440" tIns="45720" rIns="91440" bIns="45720" numCol="1" spcCol="0" rtlCol="0" fromWordArt="0" anchor="ctr" anchorCtr="0" forceAA="0" compatLnSpc="1">
+                              <a:prstTxWarp prst="textNoShape">
+                                <a:avLst/>
+                              </a:prstTxWarp>
+                              <a:noAutofit/>
+                            </wps:bodyPr>
+                          </wps:wsp>
+                        </wpg:grpSp>
+                        <wps:wsp>
+                          <wps:cNvPr id="342390970" name="Text Box 342390970"/>
+                          <wps:cNvSpPr txBox="1"/>
+                          <wps:spPr>
+                            <a:xfrm>
+                              <a:off x="0" y="0"/>
+                              <a:ext cx="907576" cy="270510"/>
+                            </a:xfrm>
+                            <a:prstGeom prst="rect">
+                              <a:avLst/>
+                            </a:prstGeom>
+                            <a:noFill/>
+                            <a:ln w="6350">
+                              <a:noFill/>
+                            </a:ln>
+                          </wps:spPr>
+                          <wps:txbx>
+                            <w:txbxContent>
+                              <w:p>
+                                <w:pPr>
+                                  <w:rPr>
+                                    <w:rFonts w:ascii="Candara" w:hAnsi="Candara"/>
+                                    <w:color w:val="323E4F" w:themeColor="text2" w:themeShade="BF"/>
+                                    <w:sz w:val="24"/>
+                                    <w:szCs w:val="24"/>
+                                    <w:lang w:val="en-US"/>
+                                  </w:rPr>
+                                </w:pPr>
+                                <w:r>
+                                  <w:rPr>
+                                    <w:rFonts w:ascii="Candara" w:hAnsi="Candara"/>
+                                    <w:color w:val="323E4F" w:themeColor="text2" w:themeShade="BF"/>
+                                    <w:sz w:val="24"/>
+                                    <w:szCs w:val="24"/>
+                                    <w:lang w:val="en-US"/>
+                                  </w:rPr>
+                                  <w:t>Bootstrap</w:t>
+                                </w:r>
+                              </w:p>
+                            </w:txbxContent>
+                          </wps:txbx>
+                          <wps:bodyPr rot="0" spcFirstLastPara="0" vertOverflow="overflow" horzOverflow="overflow" vert="horz" wrap="square" lIns="91440" tIns="45720" rIns="91440" bIns="45720" numCol="1" spcCol="0" rtlCol="0" fromWordArt="0" anchor="t" anchorCtr="0" forceAA="0" compatLnSpc="1">
+                            <a:prstTxWarp prst="textNoShape">
+                              <a:avLst/>
+                            </a:prstTxWarp>
+                            <a:noAutofit/>
+                          </wps:bodyPr>
+                        </wps:wsp>
+                      </wpg:grpSp>
+                      <wpg:grpSp>
+                        <wpg:cNvPr id="1222042685" name="Group 5"/>
+                        <wpg:cNvGrpSpPr/>
+                        <wpg:grpSpPr>
+                          <a:xfrm>
+                            <a:off x="436728" y="2640842"/>
+                            <a:ext cx="2465705" cy="415290"/>
+                            <a:chOff x="0" y="0"/>
+                            <a:chExt cx="2466283" cy="416224"/>
+                          </a:xfrm>
+                        </wpg:grpSpPr>
+                        <wpg:grpSp>
+                          <wpg:cNvPr id="1918065749" name="Group 1918065749"/>
+                          <wpg:cNvGrpSpPr/>
+                          <wpg:grpSpPr>
+                            <a:xfrm>
+                              <a:off x="104115" y="250627"/>
+                              <a:ext cx="2362168" cy="165597"/>
+                              <a:chOff x="0" y="-57191"/>
+                              <a:chExt cx="2362168" cy="165597"/>
+                            </a:xfrm>
+                          </wpg:grpSpPr>
+                          <wps:wsp>
+                            <wps:cNvPr id="1727602814" name="Rectangle 1727602814"/>
+                            <wps:cNvSpPr/>
+                            <wps:spPr>
+                              <a:xfrm>
+                                <a:off x="0" y="-57191"/>
+                                <a:ext cx="2362168" cy="165597"/>
+                              </a:xfrm>
+                              <a:prstGeom prst="rect">
+                                <a:avLst/>
+                              </a:prstGeom>
+                              <a:solidFill>
+                                <a:schemeClr val="bg2"/>
+                              </a:solidFill>
+                              <a:ln>
+                                <a:noFill/>
+                              </a:ln>
+                            </wps:spPr>
+                            <wps:style>
+                              <a:lnRef idx="2">
+                                <a:schemeClr val="accent1">
+                                  <a:shade val="50000"/>
+                                </a:schemeClr>
+                              </a:lnRef>
+                              <a:fillRef idx="1">
+                                <a:schemeClr val="accent1"/>
+                              </a:fillRef>
+                              <a:effectRef idx="0">
+                                <a:schemeClr val="accent1"/>
+                              </a:effectRef>
+                              <a:fontRef idx="minor">
+                                <a:schemeClr val="lt1"/>
+                              </a:fontRef>
+                            </wps:style>
+                            <wps:bodyPr rot="0" spcFirstLastPara="0" vertOverflow="overflow" horzOverflow="overflow" vert="horz" wrap="square" lIns="91440" tIns="45720" rIns="91440" bIns="45720" numCol="1" spcCol="0" rtlCol="0" fromWordArt="0" anchor="ctr" anchorCtr="0" forceAA="0" compatLnSpc="1">
+                              <a:prstTxWarp prst="textNoShape">
+                                <a:avLst/>
+                              </a:prstTxWarp>
+                              <a:noAutofit/>
+                            </wps:bodyPr>
+                          </wps:wsp>
+                          <wps:wsp>
+                            <wps:cNvPr id="1569716217" name="Rectangle 1569716217"/>
+                            <wps:cNvSpPr/>
+                            <wps:spPr>
+                              <a:xfrm>
+                                <a:off x="26278" y="-28149"/>
+                                <a:ext cx="1161042" cy="104847"/>
+                              </a:xfrm>
+                              <a:prstGeom prst="rect">
+                                <a:avLst/>
+                              </a:prstGeom>
+                              <a:solidFill>
+                                <a:schemeClr val="accent1">
+                                  <a:lumMod val="75000"/>
+                                </a:schemeClr>
+                              </a:solidFill>
+                              <a:ln>
+                                <a:noFill/>
+                              </a:ln>
+                            </wps:spPr>
+                            <wps:style>
+                              <a:lnRef idx="2">
+                                <a:schemeClr val="accent1">
+                                  <a:shade val="50000"/>
+                                </a:schemeClr>
+                              </a:lnRef>
+                              <a:fillRef idx="1">
+                                <a:schemeClr val="accent1"/>
+                              </a:fillRef>
+                              <a:effectRef idx="0">
+                                <a:schemeClr val="accent1"/>
+                              </a:effectRef>
+                              <a:fontRef idx="minor">
+                                <a:schemeClr val="lt1"/>
+                              </a:fontRef>
+                            </wps:style>
+                            <wps:bodyPr rot="0" spcFirstLastPara="0" vertOverflow="overflow" horzOverflow="overflow" vert="horz" wrap="square" lIns="91440" tIns="45720" rIns="91440" bIns="45720" numCol="1" spcCol="0" rtlCol="0" fromWordArt="0" anchor="ctr" anchorCtr="0" forceAA="0" compatLnSpc="1">
+                              <a:prstTxWarp prst="textNoShape">
+                                <a:avLst/>
+                              </a:prstTxWarp>
+                              <a:noAutofit/>
+                            </wps:bodyPr>
+                          </wps:wsp>
+                        </wpg:grpSp>
+                        <wps:wsp>
+                          <wps:cNvPr id="1112234138" name="Text Box 1112234138"/>
+                          <wps:cNvSpPr txBox="1"/>
+                          <wps:spPr>
+                            <a:xfrm>
+                              <a:off x="0" y="0"/>
+                              <a:ext cx="907576" cy="270510"/>
+                            </a:xfrm>
+                            <a:prstGeom prst="rect">
+                              <a:avLst/>
+                            </a:prstGeom>
+                            <a:noFill/>
+                            <a:ln w="6350">
+                              <a:noFill/>
+                            </a:ln>
+                          </wps:spPr>
+                          <wps:txbx>
+                            <w:txbxContent>
+                              <w:p>
+                                <w:pPr>
+                                  <w:rPr>
+                                    <w:rFonts w:ascii="Candara" w:hAnsi="Candara"/>
+                                    <w:color w:val="323E4F" w:themeColor="text2" w:themeShade="BF"/>
+                                    <w:sz w:val="24"/>
+                                    <w:szCs w:val="24"/>
+                                    <w:lang w:val="en-US"/>
+                                  </w:rPr>
+                                </w:pPr>
+                                <w:r>
+                                  <w:rPr>
+                                    <w:rFonts w:ascii="Candara" w:hAnsi="Candara"/>
+                                    <w:color w:val="323E4F" w:themeColor="text2" w:themeShade="BF"/>
+                                    <w:sz w:val="24"/>
+                                    <w:szCs w:val="24"/>
+                                    <w:lang w:val="en-US"/>
+                                  </w:rPr>
+                                  <w:t>Tailwind</w:t>
+                                </w:r>
+                              </w:p>
+                            </w:txbxContent>
+                          </wps:txbx>
+                          <wps:bodyPr rot="0" spcFirstLastPara="0" vertOverflow="overflow" horzOverflow="overflow" vert="horz" wrap="square" lIns="91440" tIns="45720" rIns="91440" bIns="45720" numCol="1" spcCol="0" rtlCol="0" fromWordArt="0" anchor="t" anchorCtr="0" forceAA="0" compatLnSpc="1">
+                            <a:prstTxWarp prst="textNoShape">
+                              <a:avLst/>
+                            </a:prstTxWarp>
+                            <a:noAutofit/>
+                          </wps:bodyPr>
+                        </wps:wsp>
+                      </wpg:grpSp>
+                      <wpg:grpSp>
+                        <wpg:cNvPr id="1949843502" name="Group 10"/>
+                        <wpg:cNvGrpSpPr/>
+                        <wpg:grpSpPr>
+                          <a:xfrm>
+                            <a:off x="3828197" y="1699147"/>
+                            <a:ext cx="2465705" cy="415290"/>
+                            <a:chOff x="0" y="0"/>
+                            <a:chExt cx="2466283" cy="416224"/>
+                          </a:xfrm>
+                        </wpg:grpSpPr>
+                        <wpg:grpSp>
+                          <wpg:cNvPr id="825110742" name="Group 825110742"/>
+                          <wpg:cNvGrpSpPr/>
+                          <wpg:grpSpPr>
+                            <a:xfrm>
+                              <a:off x="104115" y="250627"/>
+                              <a:ext cx="2362168" cy="165597"/>
+                              <a:chOff x="0" y="-57191"/>
+                              <a:chExt cx="2362168" cy="165597"/>
+                            </a:xfrm>
+                          </wpg:grpSpPr>
+                          <wps:wsp>
+                            <wps:cNvPr id="1789690936" name="Rectangle 1789690936"/>
+                            <wps:cNvSpPr/>
+                            <wps:spPr>
+                              <a:xfrm>
+                                <a:off x="0" y="-57191"/>
+                                <a:ext cx="2362168" cy="165597"/>
+                              </a:xfrm>
+                              <a:prstGeom prst="rect">
+                                <a:avLst/>
+                              </a:prstGeom>
+                              <a:solidFill>
+                                <a:schemeClr val="bg2"/>
+                              </a:solidFill>
+                              <a:ln>
+                                <a:noFill/>
+                              </a:ln>
+                            </wps:spPr>
+                            <wps:style>
+                              <a:lnRef idx="2">
+                                <a:schemeClr val="accent1">
+                                  <a:shade val="50000"/>
+                                </a:schemeClr>
+                              </a:lnRef>
+                              <a:fillRef idx="1">
+                                <a:schemeClr val="accent1"/>
+                              </a:fillRef>
+                              <a:effectRef idx="0">
+                                <a:schemeClr val="accent1"/>
+                              </a:effectRef>
+                              <a:fontRef idx="minor">
+                                <a:schemeClr val="lt1"/>
+                              </a:fontRef>
+                            </wps:style>
+                            <wps:bodyPr rot="0" spcFirstLastPara="0" vertOverflow="overflow" horzOverflow="overflow" vert="horz" wrap="square" lIns="91440" tIns="45720" rIns="91440" bIns="45720" numCol="1" spcCol="0" rtlCol="0" fromWordArt="0" anchor="ctr" anchorCtr="0" forceAA="0" compatLnSpc="1">
+                              <a:prstTxWarp prst="textNoShape">
+                                <a:avLst/>
+                              </a:prstTxWarp>
+                              <a:noAutofit/>
+                            </wps:bodyPr>
+                          </wps:wsp>
+                          <wps:wsp>
+                            <wps:cNvPr id="61270657" name="Rectangle 61270657"/>
+                            <wps:cNvSpPr/>
+                            <wps:spPr>
+                              <a:xfrm>
+                                <a:off x="26208" y="-28352"/>
+                                <a:ext cx="1746587" cy="104847"/>
+                              </a:xfrm>
+                              <a:prstGeom prst="rect">
+                                <a:avLst/>
+                              </a:prstGeom>
+                              <a:solidFill>
+                                <a:schemeClr val="accent1">
+                                  <a:lumMod val="75000"/>
+                                </a:schemeClr>
+                              </a:solidFill>
+                              <a:ln>
+                                <a:noFill/>
+                              </a:ln>
+                            </wps:spPr>
+                            <wps:style>
+                              <a:lnRef idx="2">
+                                <a:schemeClr val="accent1">
+                                  <a:shade val="50000"/>
+                                </a:schemeClr>
+                              </a:lnRef>
+                              <a:fillRef idx="1">
+                                <a:schemeClr val="accent1"/>
+                              </a:fillRef>
+                              <a:effectRef idx="0">
+                                <a:schemeClr val="accent1"/>
+                              </a:effectRef>
+                              <a:fontRef idx="minor">
+                                <a:schemeClr val="lt1"/>
+                              </a:fontRef>
+                            </wps:style>
+                            <wps:bodyPr rot="0" spcFirstLastPara="0" vertOverflow="overflow" horzOverflow="overflow" vert="horz" wrap="square" lIns="91440" tIns="45720" rIns="91440" bIns="45720" numCol="1" spcCol="0" rtlCol="0" fromWordArt="0" anchor="ctr" anchorCtr="0" forceAA="0" compatLnSpc="1">
+                              <a:prstTxWarp prst="textNoShape">
+                                <a:avLst/>
+                              </a:prstTxWarp>
+                              <a:noAutofit/>
+                            </wps:bodyPr>
+                          </wps:wsp>
+                        </wpg:grpSp>
+                        <wps:wsp>
+                          <wps:cNvPr id="702460075" name="Text Box 702460075"/>
+                          <wps:cNvSpPr txBox="1"/>
+                          <wps:spPr>
+                            <a:xfrm>
+                              <a:off x="0" y="0"/>
+                              <a:ext cx="1376947" cy="270510"/>
+                            </a:xfrm>
+                            <a:prstGeom prst="rect">
+                              <a:avLst/>
+                            </a:prstGeom>
+                            <a:noFill/>
+                            <a:ln w="6350">
+                              <a:noFill/>
+                            </a:ln>
+                          </wps:spPr>
+                          <wps:txbx>
+                            <w:txbxContent>
+                              <w:p>
+                                <w:pPr>
+                                  <w:rPr>
+                                    <w:rFonts w:ascii="Candara" w:hAnsi="Candara"/>
+                                    <w:color w:val="323E4F" w:themeColor="text2" w:themeShade="BF"/>
+                                    <w:sz w:val="24"/>
+                                    <w:szCs w:val="24"/>
+                                    <w:lang w:val="en-US"/>
+                                  </w:rPr>
+                                </w:pPr>
+                                <w:r>
+                                  <w:rPr>
+                                    <w:rFonts w:ascii="Candara" w:hAnsi="Candara"/>
+                                    <w:color w:val="323E4F" w:themeColor="text2" w:themeShade="BF"/>
+                                    <w:sz w:val="24"/>
+                                    <w:szCs w:val="24"/>
+                                    <w:lang w:val="en-US"/>
+                                  </w:rPr>
+                                  <w:t>MS SQL Server</w:t>
+                                </w:r>
                               </w:p>
                             </w:txbxContent>
                           </wps:txbx>
@@ -1948,17 +2802,90 @@
           </mc:Choice>
           <mc:Fallback>
             <w:pict>
-              <v:group w14:anchorId="55172CA8" id="Group 132" o:spid="_x0000_s1026" style="position:absolute;margin-left:0;margin-top:488.65pt;width:427.8pt;height:196.4pt;z-index:251689984;mso-position-horizontal:center;mso-position-horizontal-relative:margin" coordsize="54331,24942" o:gfxdata="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">
-                <v:group id="Group 33" o:spid="_x0000_s1027" style="position:absolute;width:24657;height:4155" coordsize="24662,4162" o:gfxdata="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">
-                  <v:group id="Group 28" o:spid="_x0000_s1028" style="position:absolute;left:1041;top:2506;width:23621;height:1656" coordorigin=",-571" coordsize="23621,1655" o:gfxdata="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">
-                    <v:rect id="Rectangle 20" o:spid="_x0000_s1029" style="position:absolute;top:-571;width:23621;height:1655;visibility:visible;mso-wrap-style:square;v-text-anchor:middle" o:gfxdata="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" fillcolor="#e7e6e6 [3214]" stroked="f" strokeweight="1pt"/>
-                    <v:rect id="Rectangle 21" o:spid="_x0000_s1030" style="position:absolute;left:262;top:-278;width:22846;height:1047;visibility:visible;mso-wrap-style:square;v-text-anchor:middle" o:gfxdata="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" fillcolor="#2f5496 [2404]" stroked="f" strokeweight="1pt"/>
+              <v:group w14:anchorId="1B0F1FA7" id="Group 17" o:spid="_x0000_s1026" style="position:absolute;margin-left:.2pt;margin-top:589.6pt;width:497.15pt;height:311.55pt;z-index:251709440;mso-position-horizontal-relative:margin" coordsize="63143,39568" o:gfxdata="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">
+                <v:shapetype id="_x0000_t202" coordsize="21600,21600" o:spt="202" path="m,l,21600r21600,l21600,xe">
+                  <v:stroke joinstyle="miter"/>
+                  <v:path gradientshapeok="t" o:connecttype="rect"/>
+                </v:shapetype>
+                <v:shape id="_x0000_s1027" type="#_x0000_t202" style="position:absolute;left:4011;top:750;width:33242;height:2953;visibility:visible;mso-wrap-style:square;v-text-anchor:top" o:gfxdata="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" fillcolor="white [3201]" stroked="f" strokeweight=".5pt">
+                  <v:textbox>
+                    <w:txbxContent>
+                      <w:p>
+                        <w:pPr>
+                          <w:rPr>
+                            <w:rFonts w:ascii="Candara" w:hAnsi="Candara" w:cs="Tahoma"/>
+                            <w:b/>
+                            <w:bCs/>
+                            <w:color w:val="171717" w:themeColor="background2" w:themeShade="1A"/>
+                            <w:sz w:val="24"/>
+                            <w:szCs w:val="24"/>
+                            <w:lang w:val="en-US"/>
+                          </w:rPr>
+                        </w:pPr>
+                        <w:r>
+                          <w:rPr>
+                            <w:rFonts w:ascii="Candara" w:hAnsi="Candara" w:cs="Tahoma"/>
+                            <w:b/>
+                            <w:bCs/>
+                            <w:color w:val="171717" w:themeColor="background2" w:themeShade="1A"/>
+                            <w:sz w:val="28"/>
+                            <w:szCs w:val="28"/>
+                            <w:lang w:val="en-US"/>
+                          </w:rPr>
+                          <w:t>Skill</w:t>
+                        </w:r>
+                      </w:p>
+                      <w:p>
+                        <w:pPr>
+                          <w:rPr>
+                            <w:rFonts w:ascii="Candara" w:hAnsi="Candara"/>
+                            <w:sz w:val="24"/>
+                            <w:szCs w:val="24"/>
+                            <w:lang w:val="en-US"/>
+                          </w:rPr>
+                        </w:pPr>
+                      </w:p>
+                      <w:p>
+                        <w:pPr>
+                          <w:rPr>
+                            <w:rFonts w:ascii="Candara" w:hAnsi="Candara"/>
+                            <w:sz w:val="24"/>
+                            <w:szCs w:val="24"/>
+                            <w:lang w:val="en-US"/>
+                          </w:rPr>
+                        </w:pPr>
+                      </w:p>
+                    </w:txbxContent>
+                  </v:textbox>
+                </v:shape>
+                <v:shapetype id="_x0000_t75" coordsize="21600,21600" o:spt="75" o:preferrelative="t" path="m@4@5l@4@11@9@11@9@5xe" filled="f" stroked="f">
+                  <v:stroke joinstyle="miter"/>
+                  <v:formulas>
+                    <v:f eqn="if lineDrawn pixelLineWidth 0"/>
+                    <v:f eqn="sum @0 1 0"/>
+                    <v:f eqn="sum 0 0 @1"/>
+                    <v:f eqn="prod @2 1 2"/>
+                    <v:f eqn="prod @3 21600 pixelWidth"/>
+                    <v:f eqn="prod @3 21600 pixelHeight"/>
+                    <v:f eqn="sum @0 0 1"/>
+                    <v:f eqn="prod @6 1 2"/>
+                    <v:f eqn="prod @7 21600 pixelWidth"/>
+                    <v:f eqn="sum @8 21600 0"/>
+                    <v:f eqn="prod @7 21600 pixelHeight"/>
+                    <v:f eqn="sum @10 21600 0"/>
+                  </v:formulas>
+                  <v:path o:extrusionok="f" gradientshapeok="t" o:connecttype="rect"/>
+                  <o:lock v:ext="edit" aspectratio="t"/>
+                </v:shapetype>
+                <v:shape id="Picture 15" o:spid="_x0000_s1028" type="#_x0000_t75" style="position:absolute;left:887;top:1501;width:1797;height:1797;visibility:visible;mso-wrap-style:square" o:gfxdata="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">
+                  <v:imagedata r:id="rId8" o:title=""/>
+                </v:shape>
+                <v:group id="Group 1" o:spid="_x0000_s1029" style="position:absolute;left:4162;top:4094;width:24657;height:4155" coordsize="24662,4162" o:gfxdata="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">
+                  <v:group id="Group 28" o:spid="_x0000_s1030" style="position:absolute;left:1041;top:2506;width:23621;height:1656" coordorigin=",-571" coordsize="23621,1655" o:gfxdata="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">
+                    <v:rect id="Rectangle 20" o:spid="_x0000_s1031" style="position:absolute;top:-571;width:23621;height:1655;visibility:visible;mso-wrap-style:square;v-text-anchor:middle" o:gfxdata="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" fillcolor="#e7e6e6 [3214]" stroked="f" strokeweight="1pt"/>
+                    <v:rect id="Rectangle 21" o:spid="_x0000_s1032" style="position:absolute;left:262;top:-278;width:22846;height:1047;visibility:visible;mso-wrap-style:square;v-text-anchor:middle" o:gfxdata="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" fillcolor="#2f5496 [2404]" stroked="f" strokeweight="1pt"/>
                   </v:group>
-                  <v:shapetype id="_x0000_t202" coordsize="21600,21600" o:spt="202" path="m,l,21600r21600,l21600,xe">
-                    <v:stroke joinstyle="miter"/>
-                    <v:path gradientshapeok="t" o:connecttype="rect"/>
-                  </v:shapetype>
-                  <v:shape id="Text Box 22" o:spid="_x0000_s1031" type="#_x0000_t202" style="position:absolute;width:9075;height:2705;visibility:visible;mso-wrap-style:square;v-text-anchor:top" o:gfxdata="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" filled="f" stroked="f" strokeweight=".5pt">
+                  <v:shape id="Text Box 22" o:spid="_x0000_s1033" type="#_x0000_t202" style="position:absolute;width:9075;height:2705;visibility:visible;mso-wrap-style:square;v-text-anchor:top" o:gfxdata="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" filled="f" stroked="f" strokeweight=".5pt">
                     <v:textbox>
                       <w:txbxContent>
                         <w:p>
@@ -1986,12 +2913,12 @@
                     </v:textbox>
                   </v:shape>
                 </v:group>
-                <v:group id="Group 51" o:spid="_x0000_s1032" style="position:absolute;left:29502;width:24657;height:4152" coordsize="24662,4162" o:gfxdata="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">
-                  <v:group id="Group 52" o:spid="_x0000_s1033" style="position:absolute;left:1041;top:2506;width:23621;height:1656" coordorigin=",-571" coordsize="23621,1655" o:gfxdata="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">
-                    <v:rect id="Rectangle 53" o:spid="_x0000_s1034" style="position:absolute;top:-571;width:23621;height:1655;visibility:visible;mso-wrap-style:square;v-text-anchor:middle" o:gfxdata="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" fillcolor="#e7e6e6 [3214]" stroked="f" strokeweight="1pt"/>
-                    <v:rect id="Rectangle 54" o:spid="_x0000_s1035" style="position:absolute;left:262;top:-280;width:19286;height:1047;visibility:visible;mso-wrap-style:square;v-text-anchor:middle" o:gfxdata="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" fillcolor="#2f5496 [2404]" stroked="f" strokeweight="1pt"/>
+                <v:group id="Group 2" o:spid="_x0000_s1034" style="position:absolute;left:38418;top:30639;width:24657;height:4153" coordsize="24662,4162" o:gfxdata="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">
+                  <v:group id="Group 52" o:spid="_x0000_s1035" style="position:absolute;left:1041;top:2506;width:23621;height:1656" coordorigin=",-571" coordsize="23621,1655" o:gfxdata="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">
+                    <v:rect id="Rectangle 53" o:spid="_x0000_s1036" style="position:absolute;top:-571;width:23621;height:1655;visibility:visible;mso-wrap-style:square;v-text-anchor:middle" o:gfxdata="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" fillcolor="#e7e6e6 [3214]" stroked="f" strokeweight="1pt"/>
+                    <v:rect id="Rectangle 54" o:spid="_x0000_s1037" style="position:absolute;left:262;top:-281;width:12707;height:1048;visibility:visible;mso-wrap-style:square;v-text-anchor:middle" o:gfxdata="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" fillcolor="#2f5496 [2404]" stroked="f" strokeweight="1pt"/>
                   </v:group>
-                  <v:shape id="Text Box 55" o:spid="_x0000_s1036" type="#_x0000_t202" style="position:absolute;width:9075;height:2705;visibility:visible;mso-wrap-style:square;v-text-anchor:top" o:gfxdata="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" filled="f" stroked="f" strokeweight=".5pt">
+                  <v:shape id="Text Box 55" o:spid="_x0000_s1038" type="#_x0000_t202" style="position:absolute;width:9075;height:2705;visibility:visible;mso-wrap-style:square;v-text-anchor:top" o:gfxdata="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" filled="f" stroked="f" strokeweight=".5pt">
                     <v:textbox>
                       <w:txbxContent>
                         <w:p>
@@ -2019,12 +2946,12 @@
                     </v:textbox>
                   </v:shape>
                 </v:group>
-                <v:group id="Group 61" o:spid="_x0000_s1037" style="position:absolute;top:4313;width:24657;height:4153" coordsize="24662,4162" o:gfxdata="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">
-                  <v:group id="Group 62" o:spid="_x0000_s1038" style="position:absolute;left:1041;top:2506;width:23621;height:1656" coordorigin=",-571" coordsize="23621,1655" o:gfxdata="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">
-                    <v:rect id="Rectangle 63" o:spid="_x0000_s1039" style="position:absolute;top:-571;width:23621;height:1655;visibility:visible;mso-wrap-style:square;v-text-anchor:middle" o:gfxdata="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" fillcolor="#e7e6e6 [3214]" stroked="f" strokeweight="1pt"/>
-                    <v:rect id="Rectangle 64" o:spid="_x0000_s1040" style="position:absolute;left:262;top:-280;width:21721;height:1047;visibility:visible;mso-wrap-style:square;v-text-anchor:middle" o:gfxdata="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" fillcolor="#2f5496 [2404]" stroked="f" strokeweight="1pt"/>
+                <v:group id="Group 3" o:spid="_x0000_s1039" style="position:absolute;left:4162;top:8393;width:24657;height:4153" coordsize="24662,4162" o:gfxdata="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">
+                  <v:group id="Group 62" o:spid="_x0000_s1040" style="position:absolute;left:1041;top:2506;width:23621;height:1656" coordorigin=",-571" coordsize="23621,1655" o:gfxdata="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">
+                    <v:rect id="Rectangle 63" o:spid="_x0000_s1041" style="position:absolute;top:-571;width:23621;height:1655;visibility:visible;mso-wrap-style:square;v-text-anchor:middle" o:gfxdata="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" fillcolor="#e7e6e6 [3214]" stroked="f" strokeweight="1pt"/>
+                    <v:rect id="Rectangle 64" o:spid="_x0000_s1042" style="position:absolute;left:262;top:-280;width:21721;height:1047;visibility:visible;mso-wrap-style:square;v-text-anchor:middle" o:gfxdata="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" fillcolor="#2f5496 [2404]" stroked="f" strokeweight="1pt"/>
                   </v:group>
-                  <v:shape id="Text Box 65" o:spid="_x0000_s1041" type="#_x0000_t202" style="position:absolute;width:9075;height:2705;visibility:visible;mso-wrap-style:square;v-text-anchor:top" o:gfxdata="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" filled="f" stroked="f" strokeweight=".5pt">
+                  <v:shape id="Text Box 65" o:spid="_x0000_s1043" type="#_x0000_t202" style="position:absolute;width:9075;height:2705;visibility:visible;mso-wrap-style:square;v-text-anchor:top" o:gfxdata="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" filled="f" stroked="f" strokeweight=".5pt">
                     <v:textbox>
                       <w:txbxContent>
                         <w:p>
@@ -2052,12 +2979,12 @@
                     </v:textbox>
                   </v:shape>
                 </v:group>
-                <v:group id="Group 66" o:spid="_x0000_s1042" style="position:absolute;left:29502;top:4313;width:24657;height:4153" coordsize="24662,4162" o:gfxdata="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">
-                  <v:group id="Group 67" o:spid="_x0000_s1043" style="position:absolute;left:1041;top:2506;width:23621;height:1656" coordorigin=",-571" coordsize="23621,1655" o:gfxdata="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">
-                    <v:rect id="Rectangle 68" o:spid="_x0000_s1044" style="position:absolute;top:-571;width:23621;height:1655;visibility:visible;mso-wrap-style:square;v-text-anchor:middle" o:gfxdata="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" fillcolor="#e7e6e6 [3214]" stroked="f" strokeweight="1pt"/>
-                    <v:rect id="Rectangle 69" o:spid="_x0000_s1045" style="position:absolute;left:262;top:-278;width:20413;height:1047;visibility:visible;mso-wrap-style:square;v-text-anchor:middle" o:gfxdata="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" fillcolor="#2f5496 [2404]" stroked="f" strokeweight="1pt"/>
+                <v:group id="Group 4" o:spid="_x0000_s1044" style="position:absolute;left:38213;top:8256;width:24657;height:4153" coordsize="24662,4162" o:gfxdata="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">
+                  <v:group id="Group 67" o:spid="_x0000_s1045" style="position:absolute;left:1041;top:2506;width:23621;height:1656" coordorigin=",-571" coordsize="23621,1655" o:gfxdata="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">
+                    <v:rect id="Rectangle 68" o:spid="_x0000_s1046" style="position:absolute;top:-571;width:23621;height:1655;visibility:visible;mso-wrap-style:square;v-text-anchor:middle" o:gfxdata="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" fillcolor="#e7e6e6 [3214]" stroked="f" strokeweight="1pt"/>
+                    <v:rect id="Rectangle 69" o:spid="_x0000_s1047" style="position:absolute;left:262;top:-280;width:21376;height:1047;visibility:visible;mso-wrap-style:square;v-text-anchor:middle" o:gfxdata="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" fillcolor="#2f5496 [2404]" stroked="f" strokeweight="1pt"/>
                   </v:group>
-                  <v:shape id="Text Box 70" o:spid="_x0000_s1046" type="#_x0000_t202" style="position:absolute;width:9075;height:2705;visibility:visible;mso-wrap-style:square;v-text-anchor:top" o:gfxdata="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" filled="f" stroked="f" strokeweight=".5pt">
+                  <v:shape id="Text Box 70" o:spid="_x0000_s1048" type="#_x0000_t202" style="position:absolute;width:9075;height:2705;visibility:visible;mso-wrap-style:square;v-text-anchor:top" o:gfxdata="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" filled="f" stroked="f" strokeweight=".5pt">
                     <v:textbox>
                       <w:txbxContent>
                         <w:p>
@@ -2085,12 +3012,12 @@
                     </v:textbox>
                   </v:shape>
                 </v:group>
-                <v:group id="Group 71" o:spid="_x0000_s1047" style="position:absolute;left:172;top:8195;width:24657;height:4153" coordsize="24662,4162" o:gfxdata="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">
-                  <v:group id="Group 72" o:spid="_x0000_s1048" style="position:absolute;left:1041;top:2506;width:23621;height:1656" coordorigin=",-571" coordsize="23621,1655" o:gfxdata="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">
-                    <v:rect id="Rectangle 73" o:spid="_x0000_s1049" style="position:absolute;top:-571;width:23621;height:1655;visibility:visible;mso-wrap-style:square;v-text-anchor:middle" o:gfxdata="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" fillcolor="#e7e6e6 [3214]" stroked="f" strokeweight="1pt"/>
-                    <v:rect id="Rectangle 74" o:spid="_x0000_s1050" style="position:absolute;left:262;top:-278;width:19815;height:1047;visibility:visible;mso-wrap-style:square;v-text-anchor:middle" o:gfxdata="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" fillcolor="#2f5496 [2404]" stroked="f" strokeweight="1pt"/>
+                <v:group id="Group 5" o:spid="_x0000_s1049" style="position:absolute;left:4367;top:12624;width:24657;height:4153" coordsize="24662,4162" o:gfxdata="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">
+                  <v:group id="Group 72" o:spid="_x0000_s1050" style="position:absolute;left:1041;top:2506;width:23621;height:1656" coordorigin=",-571" coordsize="23621,1655" o:gfxdata="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">
+                    <v:rect id="Rectangle 73" o:spid="_x0000_s1051" style="position:absolute;top:-571;width:23621;height:1655;visibility:visible;mso-wrap-style:square;v-text-anchor:middle" o:gfxdata="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" fillcolor="#e7e6e6 [3214]" stroked="f" strokeweight="1pt"/>
+                    <v:rect id="Rectangle 74" o:spid="_x0000_s1052" style="position:absolute;left:262;top:-281;width:21547;height:1047;visibility:visible;mso-wrap-style:square;v-text-anchor:middle" o:gfxdata="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" fillcolor="#2f5496 [2404]" stroked="f" strokeweight="1pt"/>
                   </v:group>
-                  <v:shape id="Text Box 75" o:spid="_x0000_s1051" type="#_x0000_t202" style="position:absolute;width:9075;height:2705;visibility:visible;mso-wrap-style:square;v-text-anchor:top" o:gfxdata="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" filled="f" stroked="f" strokeweight=".5pt">
+                  <v:shape id="Text Box 75" o:spid="_x0000_s1053" type="#_x0000_t202" style="position:absolute;width:9075;height:2705;visibility:visible;mso-wrap-style:square;v-text-anchor:top" o:gfxdata="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" filled="f" stroked="f" strokeweight=".5pt">
                     <v:textbox>
                       <w:txbxContent>
                         <w:p>
@@ -2103,6 +3030,7 @@
                               <w:lang w:val="en-US"/>
                             </w:rPr>
                           </w:pPr>
+                          <w:proofErr w:type="spellStart"/>
                           <w:r>
                             <w:rPr>
                               <w:rFonts w:ascii="Candara" w:hAnsi="Candara"/>
@@ -2113,17 +3041,18 @@
                             </w:rPr>
                             <w:t>Javascript</w:t>
                           </w:r>
+                          <w:proofErr w:type="spellEnd"/>
                         </w:p>
                       </w:txbxContent>
                     </v:textbox>
                   </v:shape>
                 </v:group>
-                <v:group id="Group 76" o:spid="_x0000_s1052" style="position:absolute;left:29674;top:8195;width:24657;height:4153" coordsize="24662,4162" o:gfxdata="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">
-                  <v:group id="Group 77" o:spid="_x0000_s1053" style="position:absolute;left:1041;top:2506;width:23621;height:1656" coordorigin=",-571" coordsize="23621,1655" o:gfxdata="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">
-                    <v:rect id="Rectangle 78" o:spid="_x0000_s1054" style="position:absolute;top:-571;width:23621;height:1655;visibility:visible;mso-wrap-style:square;v-text-anchor:middle" o:gfxdata="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" fillcolor="#e7e6e6 [3214]" stroked="f" strokeweight="1pt"/>
-                    <v:rect id="Rectangle 79" o:spid="_x0000_s1055" style="position:absolute;left:262;top:-278;width:20543;height:1047;visibility:visible;mso-wrap-style:square;v-text-anchor:middle" o:gfxdata="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" fillcolor="#2f5496 [2404]" stroked="f" strokeweight="1pt"/>
+                <v:group id="Group 6" o:spid="_x0000_s1054" style="position:absolute;left:4572;top:30775;width:24657;height:4153" coordsize="24662,4162" o:gfxdata="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">
+                  <v:group id="Group 77" o:spid="_x0000_s1055" style="position:absolute;left:1041;top:2506;width:23621;height:1656" coordorigin=",-571" coordsize="23621,1655" o:gfxdata="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">
+                    <v:rect id="Rectangle 78" o:spid="_x0000_s1056" style="position:absolute;top:-571;width:23621;height:1655;visibility:visible;mso-wrap-style:square;v-text-anchor:middle" o:gfxdata="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" fillcolor="#e7e6e6 [3214]" stroked="f" strokeweight="1pt"/>
+                    <v:rect id="Rectangle 79" o:spid="_x0000_s1057" style="position:absolute;left:262;top:-281;width:21247;height:1047;visibility:visible;mso-wrap-style:square;v-text-anchor:middle" o:gfxdata="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" fillcolor="#2f5496 [2404]" stroked="f" strokeweight="1pt"/>
                   </v:group>
-                  <v:shape id="Text Box 80" o:spid="_x0000_s1056" type="#_x0000_t202" style="position:absolute;width:9075;height:2705;visibility:visible;mso-wrap-style:square;v-text-anchor:top" o:gfxdata="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" filled="f" stroked="f" strokeweight=".5pt">
+                  <v:shape id="Text Box 80" o:spid="_x0000_s1058" type="#_x0000_t202" style="position:absolute;width:9075;height:2705;visibility:visible;mso-wrap-style:square;v-text-anchor:top" o:gfxdata="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" filled="f" stroked="f" strokeweight=".5pt">
                     <v:textbox>
                       <w:txbxContent>
                         <w:p>
@@ -2151,12 +3080,12 @@
                     </v:textbox>
                   </v:shape>
                 </v:group>
-                <v:group id="Group 81" o:spid="_x0000_s1057" style="position:absolute;left:172;top:12594;width:24657;height:4153" coordsize="24662,4162" o:gfxdata="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">
-                  <v:group id="Group 82" o:spid="_x0000_s1058" style="position:absolute;left:1041;top:2506;width:23621;height:1656" coordorigin=",-571" coordsize="23621,1655" o:gfxdata="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">
-                    <v:rect id="Rectangle 83" o:spid="_x0000_s1059" style="position:absolute;top:-571;width:23621;height:1655;visibility:visible;mso-wrap-style:square;v-text-anchor:middle" o:gfxdata="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" fillcolor="#e7e6e6 [3214]" stroked="f" strokeweight="1pt"/>
-                    <v:rect id="Rectangle 84" o:spid="_x0000_s1060" style="position:absolute;left:262;top:-278;width:19053;height:1047;visibility:visible;mso-wrap-style:square;v-text-anchor:middle" o:gfxdata="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" fillcolor="#2f5496 [2404]" stroked="f" strokeweight="1pt"/>
+                <v:group id="_x0000_s1059" style="position:absolute;left:38281;top:4026;width:24658;height:4152" coordsize="24662,4162" o:gfxdata="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">
+                  <v:group id="Group 82" o:spid="_x0000_s1060" style="position:absolute;left:1041;top:2506;width:23621;height:1656" coordorigin=",-571" coordsize="23621,1655" o:gfxdata="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">
+                    <v:rect id="Rectangle 83" o:spid="_x0000_s1061" style="position:absolute;top:-571;width:23621;height:1655;visibility:visible;mso-wrap-style:square;v-text-anchor:middle" o:gfxdata="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" fillcolor="#e7e6e6 [3214]" stroked="f" strokeweight="1pt"/>
+                    <v:rect id="Rectangle 84" o:spid="_x0000_s1062" style="position:absolute;left:262;top:-282;width:21281;height:1047;visibility:visible;mso-wrap-style:square;v-text-anchor:middle" o:gfxdata="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" fillcolor="#2f5496 [2404]" stroked="f" strokeweight="1pt"/>
                   </v:group>
-                  <v:shape id="Text Box 85" o:spid="_x0000_s1061" type="#_x0000_t202" style="position:absolute;width:9075;height:2705;visibility:visible;mso-wrap-style:square;v-text-anchor:top" o:gfxdata="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" filled="f" stroked="f" strokeweight=".5pt">
+                  <v:shape id="Text Box 85" o:spid="_x0000_s1063" type="#_x0000_t202" style="position:absolute;width:9075;height:2705;visibility:visible;mso-wrap-style:square;v-text-anchor:top" o:gfxdata="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" filled="f" stroked="f" strokeweight=".5pt">
                     <v:textbox>
                       <w:txbxContent>
                         <w:p>
@@ -2184,12 +3113,12 @@
                     </v:textbox>
                   </v:shape>
                 </v:group>
-                <v:group id="Group 86" o:spid="_x0000_s1062" style="position:absolute;left:29674;top:12594;width:24657;height:4153" coordsize="24662,4162" o:gfxdata="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">
-                  <v:group id="Group 87" o:spid="_x0000_s1063" style="position:absolute;left:1041;top:2506;width:23621;height:1656" coordorigin=",-571" coordsize="23621,1655" o:gfxdata="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">
-                    <v:rect id="Rectangle 88" o:spid="_x0000_s1064" style="position:absolute;top:-571;width:23621;height:1655;visibility:visible;mso-wrap-style:square;v-text-anchor:middle" o:gfxdata="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" fillcolor="#e7e6e6 [3214]" stroked="f" strokeweight="1pt"/>
-                    <v:rect id="Rectangle 89" o:spid="_x0000_s1065" style="position:absolute;left:262;top:-278;width:17596;height:1047;visibility:visible;mso-wrap-style:square;v-text-anchor:middle" o:gfxdata="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" fillcolor="#2f5496 [2404]" stroked="f" strokeweight="1pt"/>
+                <v:group id="_x0000_s1064" style="position:absolute;left:4572;top:35279;width:24657;height:4153" coordsize="24662,4162" o:gfxdata="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">
+                  <v:group id="Group 87" o:spid="_x0000_s1065" style="position:absolute;left:1041;top:2506;width:23621;height:1656" coordorigin=",-571" coordsize="23621,1655" o:gfxdata="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">
+                    <v:rect id="Rectangle 88" o:spid="_x0000_s1066" style="position:absolute;top:-571;width:23621;height:1655;visibility:visible;mso-wrap-style:square;v-text-anchor:middle" o:gfxdata="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" fillcolor="#e7e6e6 [3214]" stroked="f" strokeweight="1pt"/>
+                    <v:rect id="Rectangle 89" o:spid="_x0000_s1067" style="position:absolute;left:262;top:-282;width:12318;height:1047;visibility:visible;mso-wrap-style:square;v-text-anchor:middle" o:gfxdata="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" fillcolor="#2f5496 [2404]" stroked="f" strokeweight="1pt"/>
                   </v:group>
-                  <v:shape id="Text Box 90" o:spid="_x0000_s1066" type="#_x0000_t202" style="position:absolute;width:9075;height:2705;visibility:visible;mso-wrap-style:square;v-text-anchor:top" o:gfxdata="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" filled="f" stroked="f" strokeweight=".5pt">
+                  <v:shape id="Text Box 90" o:spid="_x0000_s1068" type="#_x0000_t202" style="position:absolute;width:9075;height:2705;visibility:visible;mso-wrap-style:square;v-text-anchor:top" o:gfxdata="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" filled="f" stroked="f" strokeweight=".5pt">
                     <v:textbox>
                       <w:txbxContent>
                         <w:p>
@@ -2217,12 +3146,12 @@
                     </v:textbox>
                   </v:shape>
                 </v:group>
-                <v:group id="Group 112" o:spid="_x0000_s1067" style="position:absolute;left:86;top:16476;width:24657;height:4153" coordsize="24662,4162" o:gfxdata="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">
-                  <v:group id="Group 113" o:spid="_x0000_s1068" style="position:absolute;left:1041;top:2506;width:23621;height:1656" coordorigin=",-571" coordsize="23621,1655" o:gfxdata="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">
-                    <v:rect id="Rectangle 114" o:spid="_x0000_s1069" style="position:absolute;top:-571;width:23621;height:1655;visibility:visible;mso-wrap-style:square;v-text-anchor:middle" o:gfxdata="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" fillcolor="#e7e6e6 [3214]" stroked="f" strokeweight="1pt"/>
-                    <v:rect id="Rectangle 115" o:spid="_x0000_s1070" style="position:absolute;left:262;top:-278;width:17560;height:1047;visibility:visible;mso-wrap-style:square;v-text-anchor:middle" o:gfxdata="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" fillcolor="#2f5496 [2404]" stroked="f" strokeweight="1pt"/>
+                <v:group id="Group 9" o:spid="_x0000_s1069" style="position:absolute;left:38486;top:26408;width:24657;height:4153" coordsize="24662,4162" o:gfxdata="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">
+                  <v:group id="Group 113" o:spid="_x0000_s1070" style="position:absolute;left:1041;top:2506;width:23621;height:1656" coordorigin=",-571" coordsize="23621,1655" o:gfxdata="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">
+                    <v:rect id="Rectangle 114" o:spid="_x0000_s1071" style="position:absolute;top:-571;width:23621;height:1655;visibility:visible;mso-wrap-style:square;v-text-anchor:middle" o:gfxdata="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" fillcolor="#e7e6e6 [3214]" stroked="f" strokeweight="1pt"/>
+                    <v:rect id="Rectangle 115" o:spid="_x0000_s1072" style="position:absolute;left:262;top:-283;width:11181;height:1047;visibility:visible;mso-wrap-style:square;v-text-anchor:middle" o:gfxdata="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" fillcolor="#2f5496 [2404]" stroked="f" strokeweight="1pt"/>
                   </v:group>
-                  <v:shape id="Text Box 116" o:spid="_x0000_s1071" type="#_x0000_t202" style="position:absolute;width:9075;height:2705;visibility:visible;mso-wrap-style:square;v-text-anchor:top" o:gfxdata="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" filled="f" stroked="f" strokeweight=".5pt">
+                  <v:shape id="Text Box 116" o:spid="_x0000_s1073" type="#_x0000_t202" style="position:absolute;width:9075;height:2705;visibility:visible;mso-wrap-style:square;v-text-anchor:top" o:gfxdata="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" filled="f" stroked="f" strokeweight=".5pt">
                     <v:textbox>
                       <w:txbxContent>
                         <w:p>
@@ -2250,12 +3179,12 @@
                     </v:textbox>
                   </v:shape>
                 </v:group>
-                <v:group id="Group 117" o:spid="_x0000_s1072" style="position:absolute;left:29588;top:16476;width:24657;height:4153" coordsize="24662,4162" o:gfxdata="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">
-                  <v:group id="Group 118" o:spid="_x0000_s1073" style="position:absolute;left:1041;top:2506;width:23621;height:1656" coordorigin=",-571" coordsize="23621,1655" o:gfxdata="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">
-                    <v:rect id="Rectangle 119" o:spid="_x0000_s1074" style="position:absolute;top:-571;width:23621;height:1655;visibility:visible;mso-wrap-style:square;v-text-anchor:middle" o:gfxdata="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" fillcolor="#e7e6e6 [3214]" stroked="f" strokeweight="1pt"/>
-                    <v:rect id="Rectangle 120" o:spid="_x0000_s1075" style="position:absolute;left:262;top:-278;width:18983;height:1047;visibility:visible;mso-wrap-style:square;v-text-anchor:middle" o:gfxdata="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" fillcolor="#2f5496 [2404]" stroked="f" strokeweight="1pt"/>
+                <v:group id="Group 10" o:spid="_x0000_s1074" style="position:absolute;left:38281;top:12487;width:24658;height:4153" coordsize="24662,4162" o:gfxdata="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">
+                  <v:group id="Group 118" o:spid="_x0000_s1075" style="position:absolute;left:1041;top:2506;width:23621;height:1656" coordorigin=",-571" coordsize="23621,1655" o:gfxdata="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">
+                    <v:rect id="Rectangle 119" o:spid="_x0000_s1076" style="position:absolute;top:-571;width:23621;height:1655;visibility:visible;mso-wrap-style:square;v-text-anchor:middle" o:gfxdata="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" fillcolor="#e7e6e6 [3214]" stroked="f" strokeweight="1pt"/>
+                    <v:rect id="Rectangle 120" o:spid="_x0000_s1077" style="position:absolute;left:262;top:-283;width:17379;height:1047;visibility:visible;mso-wrap-style:square;v-text-anchor:middle" o:gfxdata="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" fillcolor="#2f5496 [2404]" stroked="f" strokeweight="1pt"/>
                   </v:group>
-                  <v:shape id="Text Box 121" o:spid="_x0000_s1076" type="#_x0000_t202" style="position:absolute;width:9075;height:2705;visibility:visible;mso-wrap-style:square;v-text-anchor:top" o:gfxdata="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" filled="f" stroked="f" strokeweight=".5pt">
+                  <v:shape id="Text Box 121" o:spid="_x0000_s1078" type="#_x0000_t202" style="position:absolute;width:9075;height:2705;visibility:visible;mso-wrap-style:square;v-text-anchor:top" o:gfxdata="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" filled="f" stroked="f" strokeweight=".5pt">
                     <v:textbox>
                       <w:txbxContent>
                         <w:p>
@@ -2283,12 +3212,12 @@
                     </v:textbox>
                   </v:shape>
                 </v:group>
-                <v:group id="Group 122" o:spid="_x0000_s1077" style="position:absolute;left:172;top:20789;width:24657;height:4153" coordsize="24662,4162" o:gfxdata="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">
-                  <v:group id="Group 123" o:spid="_x0000_s1078" style="position:absolute;left:1041;top:2506;width:23621;height:1656" coordorigin=",-571" coordsize="23621,1655" o:gfxdata="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">
-                    <v:rect id="Rectangle 124" o:spid="_x0000_s1079" style="position:absolute;top:-571;width:23621;height:1655;visibility:visible;mso-wrap-style:square;v-text-anchor:middle" o:gfxdata="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" fillcolor="#e7e6e6 [3214]" stroked="f" strokeweight="1pt"/>
-                    <v:rect id="Rectangle 125" o:spid="_x0000_s1080" style="position:absolute;left:262;top:-278;width:17211;height:1047;visibility:visible;mso-wrap-style:square;v-text-anchor:middle" o:gfxdata="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" fillcolor="#2f5496 [2404]" stroked="f" strokeweight="1pt"/>
+                <v:group id="Group 11" o:spid="_x0000_s1079" style="position:absolute;left:38350;top:35415;width:24657;height:4153" coordsize="24662,4162" o:gfxdata="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">
+                  <v:group id="Group 123" o:spid="_x0000_s1080" style="position:absolute;left:1041;top:2506;width:23621;height:1656" coordorigin=",-571" coordsize="23621,1655" o:gfxdata="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">
+                    <v:rect id="Rectangle 124" o:spid="_x0000_s1081" style="position:absolute;top:-571;width:23621;height:1655;visibility:visible;mso-wrap-style:square;v-text-anchor:middle" o:gfxdata="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" fillcolor="#e7e6e6 [3214]" stroked="f" strokeweight="1pt"/>
+                    <v:rect id="Rectangle 125" o:spid="_x0000_s1082" style="position:absolute;left:262;top:-290;width:11224;height:1048;visibility:visible;mso-wrap-style:square;v-text-anchor:middle" o:gfxdata="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" fillcolor="#2f5496 [2404]" stroked="f" strokeweight="1pt"/>
                   </v:group>
-                  <v:shape id="Text Box 126" o:spid="_x0000_s1081" type="#_x0000_t202" style="position:absolute;width:9075;height:2705;visibility:visible;mso-wrap-style:square;v-text-anchor:top" o:gfxdata="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" filled="f" stroked="f" strokeweight=".5pt">
+                  <v:shape id="Text Box 126" o:spid="_x0000_s1083" type="#_x0000_t202" style="position:absolute;width:9075;height:2705;visibility:visible;mso-wrap-style:square;v-text-anchor:top" o:gfxdata="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" filled="f" stroked="f" strokeweight=".5pt">
                     <v:textbox>
                       <w:txbxContent>
                         <w:p>
@@ -2316,12 +3245,12 @@
                     </v:textbox>
                   </v:shape>
                 </v:group>
-                <v:group id="Group 127" o:spid="_x0000_s1082" style="position:absolute;left:29588;top:20789;width:24657;height:4153" coordsize="24662,4162" o:gfxdata="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">
-                  <v:group id="Group 128" o:spid="_x0000_s1083" style="position:absolute;left:1041;top:2506;width:23621;height:1656" coordorigin=",-571" coordsize="23621,1655" o:gfxdata="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">
-                    <v:rect id="Rectangle 129" o:spid="_x0000_s1084" style="position:absolute;top:-571;width:23621;height:1655;visibility:visible;mso-wrap-style:square;v-text-anchor:middle" o:gfxdata="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" fillcolor="#e7e6e6 [3214]" stroked="f" strokeweight="1pt"/>
-                    <v:rect id="Rectangle 130" o:spid="_x0000_s1085" style="position:absolute;left:262;top:-278;width:16642;height:1047;visibility:visible;mso-wrap-style:square;v-text-anchor:middle" o:gfxdata="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" fillcolor="#2f5496 [2404]" stroked="f" strokeweight="1pt"/>
+                <v:group id="Group 12" o:spid="_x0000_s1084" style="position:absolute;left:38418;top:21768;width:24657;height:4153" coordsize="24662,4162" o:gfxdata="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">
+                  <v:group id="Group 128" o:spid="_x0000_s1085" style="position:absolute;left:1041;top:2506;width:23621;height:1656" coordorigin=",-571" coordsize="23621,1655" o:gfxdata="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">
+                    <v:rect id="Rectangle 129" o:spid="_x0000_s1086" style="position:absolute;top:-571;width:23621;height:1655;visibility:visible;mso-wrap-style:square;v-text-anchor:middle" o:gfxdata="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" fillcolor="#e7e6e6 [3214]" stroked="f" strokeweight="1pt"/>
+                    <v:rect id="Rectangle 130" o:spid="_x0000_s1087" style="position:absolute;left:262;top:-278;width:16642;height:1047;visibility:visible;mso-wrap-style:square;v-text-anchor:middle" o:gfxdata="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" fillcolor="#2f5496 [2404]" stroked="f" strokeweight="1pt"/>
                   </v:group>
-                  <v:shape id="Text Box 131" o:spid="_x0000_s1086" type="#_x0000_t202" style="position:absolute;width:9075;height:2705;visibility:visible;mso-wrap-style:square;v-text-anchor:top" o:gfxdata="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" filled="f" stroked="f" strokeweight=".5pt">
+                  <v:shape id="Text Box 131" o:spid="_x0000_s1088" type="#_x0000_t202" style="position:absolute;width:13266;height:2705;visibility:visible;mso-wrap-style:square;v-text-anchor:top" o:gfxdata="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" filled="f" stroked="f" strokeweight=".5pt">
                     <v:textbox>
                       <w:txbxContent>
                         <w:p>
@@ -2344,6 +3273,151 @@
                             </w:rPr>
                             <w:t>Git</w:t>
                           </w:r>
+                          <w:r>
+                            <w:rPr>
+                              <w:rFonts w:ascii="Candara" w:hAnsi="Candara"/>
+                              <w:color w:val="323E4F" w:themeColor="text2" w:themeShade="BF"/>
+                              <w:sz w:val="24"/>
+                              <w:szCs w:val="24"/>
+                              <w:lang w:val="en-US"/>
+                            </w:rPr>
+                            <w:t xml:space="preserve"> &amp; GitHub</w:t>
+                          </w:r>
+                        </w:p>
+                      </w:txbxContent>
+                    </v:textbox>
+                  </v:shape>
+                </v:group>
+                <v:line id="Straight Connector 134" o:spid="_x0000_s1089" style="position:absolute;visibility:visible;mso-wrap-style:square" from="0,0" to="46151,0" o:connectortype="straight" o:gfxdata="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" strokecolor="#4472c4 [3204]" strokeweight=".5pt">
+                  <v:stroke joinstyle="miter"/>
+                </v:line>
+                <v:group id="Group 5" o:spid="_x0000_s1090" style="position:absolute;left:4367;top:17264;width:24657;height:4153" coordsize="24662,4162" o:gfxdata="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">
+                  <v:group id="Group 2062874546" o:spid="_x0000_s1091" style="position:absolute;left:1041;top:2506;width:23621;height:1656" coordorigin=",-571" coordsize="23621,1655" o:gfxdata="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">
+                    <v:rect id="Rectangle 1237531271" o:spid="_x0000_s1092" style="position:absolute;top:-571;width:23621;height:1655;visibility:visible;mso-wrap-style:square;v-text-anchor:middle" o:gfxdata="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" fillcolor="#e7e6e6 [3214]" stroked="f" strokeweight="1pt"/>
+                    <v:rect id="Rectangle 1165469437" o:spid="_x0000_s1093" style="position:absolute;left:262;top:-281;width:21547;height:1047;visibility:visible;mso-wrap-style:square;v-text-anchor:middle" o:gfxdata="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" fillcolor="#2f5496 [2404]" stroked="f" strokeweight="1pt"/>
+                  </v:group>
+                  <v:shape id="Text Box 1891659462" o:spid="_x0000_s1094" type="#_x0000_t202" style="position:absolute;width:9075;height:2705;visibility:visible;mso-wrap-style:square;v-text-anchor:top" o:gfxdata="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" filled="f" stroked="f" strokeweight=".5pt">
+                    <v:textbox>
+                      <w:txbxContent>
+                        <w:p>
+                          <w:pPr>
+                            <w:rPr>
+                              <w:rFonts w:ascii="Candara" w:hAnsi="Candara"/>
+                              <w:color w:val="323E4F" w:themeColor="text2" w:themeShade="BF"/>
+                              <w:sz w:val="24"/>
+                              <w:szCs w:val="24"/>
+                              <w:lang w:val="en-US"/>
+                            </w:rPr>
+                          </w:pPr>
+                          <w:r>
+                            <w:rPr>
+                              <w:rFonts w:ascii="Candara" w:hAnsi="Candara"/>
+                              <w:color w:val="323E4F" w:themeColor="text2" w:themeShade="BF"/>
+                              <w:sz w:val="24"/>
+                              <w:szCs w:val="24"/>
+                              <w:lang w:val="en-US"/>
+                            </w:rPr>
+                            <w:t>Typescript</w:t>
+                          </w:r>
+                        </w:p>
+                      </w:txbxContent>
+                    </v:textbox>
+                  </v:shape>
+                </v:group>
+                <v:group id="Group 5" o:spid="_x0000_s1095" style="position:absolute;left:4367;top:21904;width:24657;height:4153" coordsize="24662,4162" o:gfxdata="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">
+                  <v:group id="Group 722240333" o:spid="_x0000_s1096" style="position:absolute;left:1041;top:2506;width:23621;height:1656" coordorigin=",-571" coordsize="23621,1655" o:gfxdata="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">
+                    <v:rect id="Rectangle 1043343360" o:spid="_x0000_s1097" style="position:absolute;top:-571;width:23621;height:1655;visibility:visible;mso-wrap-style:square;v-text-anchor:middle" o:gfxdata="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" fillcolor="#e7e6e6 [3214]" stroked="f" strokeweight="1pt"/>
+                    <v:rect id="Rectangle 829326868" o:spid="_x0000_s1098" style="position:absolute;left:262;top:-281;width:21547;height:1047;visibility:visible;mso-wrap-style:square;v-text-anchor:middle" o:gfxdata="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" fillcolor="#2f5496 [2404]" stroked="f" strokeweight="1pt"/>
+                  </v:group>
+                  <v:shape id="Text Box 342390970" o:spid="_x0000_s1099" type="#_x0000_t202" style="position:absolute;width:9075;height:2705;visibility:visible;mso-wrap-style:square;v-text-anchor:top" o:gfxdata="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" filled="f" stroked="f" strokeweight=".5pt">
+                    <v:textbox>
+                      <w:txbxContent>
+                        <w:p>
+                          <w:pPr>
+                            <w:rPr>
+                              <w:rFonts w:ascii="Candara" w:hAnsi="Candara"/>
+                              <w:color w:val="323E4F" w:themeColor="text2" w:themeShade="BF"/>
+                              <w:sz w:val="24"/>
+                              <w:szCs w:val="24"/>
+                              <w:lang w:val="en-US"/>
+                            </w:rPr>
+                          </w:pPr>
+                          <w:r>
+                            <w:rPr>
+                              <w:rFonts w:ascii="Candara" w:hAnsi="Candara"/>
+                              <w:color w:val="323E4F" w:themeColor="text2" w:themeShade="BF"/>
+                              <w:sz w:val="24"/>
+                              <w:szCs w:val="24"/>
+                              <w:lang w:val="en-US"/>
+                            </w:rPr>
+                            <w:t>Bootstrap</w:t>
+                          </w:r>
+                        </w:p>
+                      </w:txbxContent>
+                    </v:textbox>
+                  </v:shape>
+                </v:group>
+                <v:group id="Group 5" o:spid="_x0000_s1100" style="position:absolute;left:4367;top:26408;width:24657;height:4153" coordsize="24662,4162" o:gfxdata="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">
+                  <v:group id="Group 1918065749" o:spid="_x0000_s1101" style="position:absolute;left:1041;top:2506;width:23621;height:1656" coordorigin=",-571" coordsize="23621,1655" o:gfxdata="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">
+                    <v:rect id="Rectangle 1727602814" o:spid="_x0000_s1102" style="position:absolute;top:-571;width:23621;height:1655;visibility:visible;mso-wrap-style:square;v-text-anchor:middle" o:gfxdata="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" fillcolor="#e7e6e6 [3214]" stroked="f" strokeweight="1pt"/>
+                    <v:rect id="Rectangle 1569716217" o:spid="_x0000_s1103" style="position:absolute;left:262;top:-281;width:11611;height:1047;visibility:visible;mso-wrap-style:square;v-text-anchor:middle" o:gfxdata="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" fillcolor="#2f5496 [2404]" stroked="f" strokeweight="1pt"/>
+                  </v:group>
+                  <v:shape id="Text Box 1112234138" o:spid="_x0000_s1104" type="#_x0000_t202" style="position:absolute;width:9075;height:2705;visibility:visible;mso-wrap-style:square;v-text-anchor:top" o:gfxdata="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" filled="f" stroked="f" strokeweight=".5pt">
+                    <v:textbox>
+                      <w:txbxContent>
+                        <w:p>
+                          <w:pPr>
+                            <w:rPr>
+                              <w:rFonts w:ascii="Candara" w:hAnsi="Candara"/>
+                              <w:color w:val="323E4F" w:themeColor="text2" w:themeShade="BF"/>
+                              <w:sz w:val="24"/>
+                              <w:szCs w:val="24"/>
+                              <w:lang w:val="en-US"/>
+                            </w:rPr>
+                          </w:pPr>
+                          <w:r>
+                            <w:rPr>
+                              <w:rFonts w:ascii="Candara" w:hAnsi="Candara"/>
+                              <w:color w:val="323E4F" w:themeColor="text2" w:themeShade="BF"/>
+                              <w:sz w:val="24"/>
+                              <w:szCs w:val="24"/>
+                              <w:lang w:val="en-US"/>
+                            </w:rPr>
+                            <w:t>Tailwind</w:t>
+                          </w:r>
+                        </w:p>
+                      </w:txbxContent>
+                    </v:textbox>
+                  </v:shape>
+                </v:group>
+                <v:group id="Group 10" o:spid="_x0000_s1105" style="position:absolute;left:38281;top:16991;width:24658;height:4153" coordsize="24662,4162" o:gfxdata="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">
+                  <v:group id="Group 825110742" o:spid="_x0000_s1106" style="position:absolute;left:1041;top:2506;width:23621;height:1656" coordorigin=",-571" coordsize="23621,1655" o:gfxdata="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">
+                    <v:rect id="Rectangle 1789690936" o:spid="_x0000_s1107" style="position:absolute;top:-571;width:23621;height:1655;visibility:visible;mso-wrap-style:square;v-text-anchor:middle" o:gfxdata="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" fillcolor="#e7e6e6 [3214]" stroked="f" strokeweight="1pt"/>
+                    <v:rect id="Rectangle 61270657" o:spid="_x0000_s1108" style="position:absolute;left:262;top:-283;width:17465;height:1047;visibility:visible;mso-wrap-style:square;v-text-anchor:middle" o:gfxdata="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" fillcolor="#2f5496 [2404]" stroked="f" strokeweight="1pt"/>
+                  </v:group>
+                  <v:shape id="Text Box 702460075" o:spid="_x0000_s1109" type="#_x0000_t202" style="position:absolute;width:13769;height:2705;visibility:visible;mso-wrap-style:square;v-text-anchor:top" o:gfxdata="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" filled="f" stroked="f" strokeweight=".5pt">
+                    <v:textbox>
+                      <w:txbxContent>
+                        <w:p>
+                          <w:pPr>
+                            <w:rPr>
+                              <w:rFonts w:ascii="Candara" w:hAnsi="Candara"/>
+                              <w:color w:val="323E4F" w:themeColor="text2" w:themeShade="BF"/>
+                              <w:sz w:val="24"/>
+                              <w:szCs w:val="24"/>
+                              <w:lang w:val="en-US"/>
+                            </w:rPr>
+                          </w:pPr>
+                          <w:r>
+                            <w:rPr>
+                              <w:rFonts w:ascii="Candara" w:hAnsi="Candara"/>
+                              <w:color w:val="323E4F" w:themeColor="text2" w:themeShade="BF"/>
+                              <w:sz w:val="24"/>
+                              <w:szCs w:val="24"/>
+                              <w:lang w:val="en-US"/>
+                            </w:rPr>
+                            <w:t>MS SQL Server</w:t>
+                          </w:r>
                         </w:p>
                       </w:txbxContent>
                     </v:textbox>
@@ -2351,6 +3425,502 @@
                 </v:group>
                 <w10:wrap anchorx="margin"/>
               </v:group>
+            </w:pict>
+          </mc:Fallback>
+        </mc:AlternateContent>
+      </w:r>
+      <w:r>
+        <w:rPr>
+          <w:noProof/>
+        </w:rPr>
+        <mc:AlternateContent>
+          <mc:Choice Requires="wps">
+            <w:drawing>
+              <wp:anchor distT="0" distB="0" distL="114300" distR="114300" simplePos="0" relativeHeight="251717632" behindDoc="0" locked="0" layoutInCell="1" allowOverlap="1" wp14:anchorId="0EB474A4" wp14:editId="248927A9">
+                <wp:simplePos x="0" y="0"/>
+                <wp:positionH relativeFrom="column">
+                  <wp:posOffset>385947</wp:posOffset>
+                </wp:positionH>
+                <wp:positionV relativeFrom="paragraph">
+                  <wp:posOffset>6174954</wp:posOffset>
+                </wp:positionV>
+                <wp:extent cx="5041075" cy="1157844"/>
+                <wp:effectExtent l="0" t="0" r="7620" b="4445"/>
+                <wp:wrapNone/>
+                <wp:docPr id="1927304246" name="Text Box 1"/>
+                <wp:cNvGraphicFramePr/>
+                <a:graphic xmlns:a="http://schemas.openxmlformats.org/drawingml/2006/main">
+                  <a:graphicData uri="http://schemas.microsoft.com/office/word/2010/wordprocessingShape">
+                    <wps:wsp>
+                      <wps:cNvSpPr txBox="1"/>
+                      <wps:spPr>
+                        <a:xfrm>
+                          <a:off x="0" y="0"/>
+                          <a:ext cx="5041075" cy="1157844"/>
+                        </a:xfrm>
+                        <a:prstGeom prst="rect">
+                          <a:avLst/>
+                        </a:prstGeom>
+                        <a:solidFill>
+                          <a:schemeClr val="lt1"/>
+                        </a:solidFill>
+                        <a:ln w="6350">
+                          <a:noFill/>
+                        </a:ln>
+                      </wps:spPr>
+                      <wps:txbx>
+                        <w:txbxContent>
+                          <w:p>
+                            <w:pPr>
+                              <w:rPr>
+                                <w:rFonts w:ascii="Candara" w:hAnsi="Candara" w:cs="Tahoma"/>
+                                <w:b/>
+                                <w:bCs/>
+                                <w:color w:val="171717" w:themeColor="background2" w:themeShade="1A"/>
+                                <w:sz w:val="24"/>
+                                <w:szCs w:val="24"/>
+                                <w:lang w:val="en-US"/>
+                              </w:rPr>
+                            </w:pPr>
+                            <w:r>
+                              <w:rPr>
+                                <w:rFonts w:ascii="Candara" w:hAnsi="Candara" w:cs="Tahoma"/>
+                                <w:b/>
+                                <w:bCs/>
+                                <w:color w:val="171717" w:themeColor="background2" w:themeShade="1A"/>
+                                <w:sz w:val="28"/>
+                                <w:szCs w:val="28"/>
+                                <w:lang w:val="en-US"/>
+                              </w:rPr>
+                              <w:t>Work Experience</w:t>
+                            </w:r>
+                          </w:p>
+                          <w:p>
+                            <w:pPr>
+                              <w:rPr>
+                                <w:rFonts w:ascii="Candara" w:hAnsi="Candara" w:cs="Tahoma"/>
+                                <w:b/>
+                                <w:bCs/>
+                                <w:color w:val="171717" w:themeColor="background2" w:themeShade="1A"/>
+                                <w:sz w:val="24"/>
+                                <w:szCs w:val="24"/>
+                                <w:lang w:val="en-US"/>
+                              </w:rPr>
+                            </w:pPr>
+                            <w:r>
+                              <w:rPr>
+                                <w:rFonts w:ascii="Candara" w:hAnsi="Candara" w:cs="Tahoma"/>
+                                <w:b/>
+                                <w:bCs/>
+                                <w:color w:val="171717" w:themeColor="background2" w:themeShade="1A"/>
+                                <w:sz w:val="24"/>
+                                <w:szCs w:val="24"/>
+                                <w:lang w:val="en-US"/>
+                              </w:rPr>
+                              <w:t>JE-310 Solution</w:t>
+                            </w:r>
+                          </w:p>
+                          <w:p>
+                            <w:pPr>
+                              <w:pStyle w:val="ListParagraph"/>
+                              <w:numPr>
+                                <w:ilvl w:val="0"/>
+                                <w:numId w:val="1"/>
+                              </w:numPr>
+                              <w:rPr>
+                                <w:rFonts w:ascii="Candara" w:hAnsi="Candara"/>
+                                <w:color w:val="3B3838" w:themeColor="background2" w:themeShade="40"/>
+                                <w:sz w:val="24"/>
+                                <w:szCs w:val="24"/>
+                                <w:lang w:val="en-US"/>
+                              </w:rPr>
+                            </w:pPr>
+                            <w:r>
+                              <w:rPr>
+                                <w:rFonts w:ascii="Candara" w:hAnsi="Candara"/>
+                                <w:color w:val="3B3838" w:themeColor="background2" w:themeShade="40"/>
+                                <w:sz w:val="24"/>
+                                <w:szCs w:val="24"/>
+                                <w:lang w:val="en-US"/>
+                              </w:rPr>
+                              <w:t>Role: Frontend, Backend, Web Design, Data Base Management</w:t>
+                            </w:r>
+                          </w:p>
+                          <w:p>
+                            <w:pPr>
+                              <w:pStyle w:val="ListParagraph"/>
+                              <w:numPr>
+                                <w:ilvl w:val="0"/>
+                                <w:numId w:val="1"/>
+                              </w:numPr>
+                              <w:rPr>
+                                <w:rFonts w:ascii="Candara" w:hAnsi="Candara"/>
+                                <w:color w:val="3B3838" w:themeColor="background2" w:themeShade="40"/>
+                                <w:sz w:val="24"/>
+                                <w:szCs w:val="24"/>
+                                <w:lang w:val="en-US"/>
+                              </w:rPr>
+                            </w:pPr>
+                            <w:r>
+                              <w:rPr>
+                                <w:rFonts w:ascii="Candara" w:hAnsi="Candara"/>
+                                <w:color w:val="3B3838" w:themeColor="background2" w:themeShade="40"/>
+                                <w:sz w:val="24"/>
+                                <w:szCs w:val="24"/>
+                                <w:lang w:val="en-US"/>
+                              </w:rPr>
+                              <w:t>2023</w:t>
+                            </w:r>
+                            <w:r>
+                              <w:rPr>
+                                <w:rFonts w:ascii="Candara" w:hAnsi="Candara"/>
+                                <w:color w:val="3B3838" w:themeColor="background2" w:themeShade="40"/>
+                                <w:sz w:val="24"/>
+                                <w:szCs w:val="24"/>
+                                <w:lang w:val="en-US"/>
+                              </w:rPr>
+                              <w:t xml:space="preserve"> – </w:t>
+                            </w:r>
+                            <w:r>
+                              <w:rPr>
+                                <w:rFonts w:ascii="Candara" w:hAnsi="Candara"/>
+                                <w:color w:val="3B3838" w:themeColor="background2" w:themeShade="40"/>
+                                <w:sz w:val="24"/>
+                                <w:szCs w:val="24"/>
+                                <w:lang w:val="en-US"/>
+                              </w:rPr>
+                              <w:t>Current</w:t>
+                            </w:r>
+                          </w:p>
+                          <w:p>
+                            <w:pPr>
+                              <w:pStyle w:val="ListParagraph"/>
+                              <w:rPr>
+                                <w:rFonts w:ascii="Candara" w:hAnsi="Candara"/>
+                                <w:sz w:val="24"/>
+                                <w:szCs w:val="24"/>
+                                <w:lang w:val="en-US"/>
+                              </w:rPr>
+                            </w:pPr>
+                          </w:p>
+                        </w:txbxContent>
+                      </wps:txbx>
+                      <wps:bodyPr rot="0" spcFirstLastPara="0" vertOverflow="overflow" horzOverflow="overflow" vert="horz" wrap="square" lIns="91440" tIns="45720" rIns="91440" bIns="45720" numCol="1" spcCol="0" rtlCol="0" fromWordArt="0" anchor="t" anchorCtr="0" forceAA="0" compatLnSpc="1">
+                        <a:prstTxWarp prst="textNoShape">
+                          <a:avLst/>
+                        </a:prstTxWarp>
+                        <a:noAutofit/>
+                      </wps:bodyPr>
+                    </wps:wsp>
+                  </a:graphicData>
+                </a:graphic>
+                <wp14:sizeRelH relativeFrom="margin">
+                  <wp14:pctWidth>0</wp14:pctWidth>
+                </wp14:sizeRelH>
+                <wp14:sizeRelV relativeFrom="margin">
+                  <wp14:pctHeight>0</wp14:pctHeight>
+                </wp14:sizeRelV>
+              </wp:anchor>
+            </w:drawing>
+          </mc:Choice>
+          <mc:Fallback>
+            <w:pict>
+              <v:shape w14:anchorId="0EB474A4" id="Text Box 1" o:spid="_x0000_s1110" type="#_x0000_t202" style="position:absolute;margin-left:30.4pt;margin-top:486.2pt;width:396.95pt;height:91.15pt;z-index:251717632;visibility:visible;mso-wrap-style:square;mso-width-percent:0;mso-height-percent:0;mso-wrap-distance-left:9pt;mso-wrap-distance-top:0;mso-wrap-distance-right:9pt;mso-wrap-distance-bottom:0;mso-position-horizontal:absolute;mso-position-horizontal-relative:text;mso-position-vertical:absolute;mso-position-vertical-relative:text;mso-width-percent:0;mso-height-percent:0;mso-width-relative:margin;mso-height-relative:margin;v-text-anchor:top" o:gfxdata="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" fillcolor="white [3201]" stroked="f" strokeweight=".5pt">
+                <v:textbox>
+                  <w:txbxContent>
+                    <w:p>
+                      <w:pPr>
+                        <w:rPr>
+                          <w:rFonts w:ascii="Candara" w:hAnsi="Candara" w:cs="Tahoma"/>
+                          <w:b/>
+                          <w:bCs/>
+                          <w:color w:val="171717" w:themeColor="background2" w:themeShade="1A"/>
+                          <w:sz w:val="24"/>
+                          <w:szCs w:val="24"/>
+                          <w:lang w:val="en-US"/>
+                        </w:rPr>
+                      </w:pPr>
+                      <w:r>
+                        <w:rPr>
+                          <w:rFonts w:ascii="Candara" w:hAnsi="Candara" w:cs="Tahoma"/>
+                          <w:b/>
+                          <w:bCs/>
+                          <w:color w:val="171717" w:themeColor="background2" w:themeShade="1A"/>
+                          <w:sz w:val="28"/>
+                          <w:szCs w:val="28"/>
+                          <w:lang w:val="en-US"/>
+                        </w:rPr>
+                        <w:t>Work Experience</w:t>
+                      </w:r>
+                    </w:p>
+                    <w:p>
+                      <w:pPr>
+                        <w:rPr>
+                          <w:rFonts w:ascii="Candara" w:hAnsi="Candara" w:cs="Tahoma"/>
+                          <w:b/>
+                          <w:bCs/>
+                          <w:color w:val="171717" w:themeColor="background2" w:themeShade="1A"/>
+                          <w:sz w:val="24"/>
+                          <w:szCs w:val="24"/>
+                          <w:lang w:val="en-US"/>
+                        </w:rPr>
+                      </w:pPr>
+                      <w:r>
+                        <w:rPr>
+                          <w:rFonts w:ascii="Candara" w:hAnsi="Candara" w:cs="Tahoma"/>
+                          <w:b/>
+                          <w:bCs/>
+                          <w:color w:val="171717" w:themeColor="background2" w:themeShade="1A"/>
+                          <w:sz w:val="24"/>
+                          <w:szCs w:val="24"/>
+                          <w:lang w:val="en-US"/>
+                        </w:rPr>
+                        <w:t>JE-310 Solution</w:t>
+                      </w:r>
+                    </w:p>
+                    <w:p>
+                      <w:pPr>
+                        <w:pStyle w:val="ListParagraph"/>
+                        <w:numPr>
+                          <w:ilvl w:val="0"/>
+                          <w:numId w:val="1"/>
+                        </w:numPr>
+                        <w:rPr>
+                          <w:rFonts w:ascii="Candara" w:hAnsi="Candara"/>
+                          <w:color w:val="3B3838" w:themeColor="background2" w:themeShade="40"/>
+                          <w:sz w:val="24"/>
+                          <w:szCs w:val="24"/>
+                          <w:lang w:val="en-US"/>
+                        </w:rPr>
+                      </w:pPr>
+                      <w:r>
+                        <w:rPr>
+                          <w:rFonts w:ascii="Candara" w:hAnsi="Candara"/>
+                          <w:color w:val="3B3838" w:themeColor="background2" w:themeShade="40"/>
+                          <w:sz w:val="24"/>
+                          <w:szCs w:val="24"/>
+                          <w:lang w:val="en-US"/>
+                        </w:rPr>
+                        <w:t>Role: Frontend, Backend, Web Design, Data Base Management</w:t>
+                      </w:r>
+                    </w:p>
+                    <w:p>
+                      <w:pPr>
+                        <w:pStyle w:val="ListParagraph"/>
+                        <w:numPr>
+                          <w:ilvl w:val="0"/>
+                          <w:numId w:val="1"/>
+                        </w:numPr>
+                        <w:rPr>
+                          <w:rFonts w:ascii="Candara" w:hAnsi="Candara"/>
+                          <w:color w:val="3B3838" w:themeColor="background2" w:themeShade="40"/>
+                          <w:sz w:val="24"/>
+                          <w:szCs w:val="24"/>
+                          <w:lang w:val="en-US"/>
+                        </w:rPr>
+                      </w:pPr>
+                      <w:r>
+                        <w:rPr>
+                          <w:rFonts w:ascii="Candara" w:hAnsi="Candara"/>
+                          <w:color w:val="3B3838" w:themeColor="background2" w:themeShade="40"/>
+                          <w:sz w:val="24"/>
+                          <w:szCs w:val="24"/>
+                          <w:lang w:val="en-US"/>
+                        </w:rPr>
+                        <w:t>2023</w:t>
+                      </w:r>
+                      <w:r>
+                        <w:rPr>
+                          <w:rFonts w:ascii="Candara" w:hAnsi="Candara"/>
+                          <w:color w:val="3B3838" w:themeColor="background2" w:themeShade="40"/>
+                          <w:sz w:val="24"/>
+                          <w:szCs w:val="24"/>
+                          <w:lang w:val="en-US"/>
+                        </w:rPr>
+                        <w:t xml:space="preserve"> – </w:t>
+                      </w:r>
+                      <w:r>
+                        <w:rPr>
+                          <w:rFonts w:ascii="Candara" w:hAnsi="Candara"/>
+                          <w:color w:val="3B3838" w:themeColor="background2" w:themeShade="40"/>
+                          <w:sz w:val="24"/>
+                          <w:szCs w:val="24"/>
+                          <w:lang w:val="en-US"/>
+                        </w:rPr>
+                        <w:t>Current</w:t>
+                      </w:r>
+                    </w:p>
+                    <w:p>
+                      <w:pPr>
+                        <w:pStyle w:val="ListParagraph"/>
+                        <w:rPr>
+                          <w:rFonts w:ascii="Candara" w:hAnsi="Candara"/>
+                          <w:sz w:val="24"/>
+                          <w:szCs w:val="24"/>
+                          <w:lang w:val="en-US"/>
+                        </w:rPr>
+                      </w:pPr>
+                    </w:p>
+                  </w:txbxContent>
+                </v:textbox>
+              </v:shape>
+            </w:pict>
+          </mc:Fallback>
+        </mc:AlternateContent>
+      </w:r>
+      <w:r>
+        <w:rPr>
+          <w:noProof/>
+        </w:rPr>
+        <mc:AlternateContent>
+          <mc:Choice Requires="wps">
+            <w:drawing>
+              <wp:anchor distT="0" distB="0" distL="114300" distR="114300" simplePos="0" relativeHeight="251715584" behindDoc="0" locked="0" layoutInCell="1" allowOverlap="1" wp14:anchorId="2EA98C59" wp14:editId="0B71F9C5">
+                <wp:simplePos x="0" y="0"/>
+                <wp:positionH relativeFrom="column">
+                  <wp:posOffset>375285</wp:posOffset>
+                </wp:positionH>
+                <wp:positionV relativeFrom="paragraph">
+                  <wp:posOffset>6143569</wp:posOffset>
+                </wp:positionV>
+                <wp:extent cx="3323962" cy="295260"/>
+                <wp:effectExtent l="0" t="0" r="0" b="0"/>
+                <wp:wrapNone/>
+                <wp:docPr id="1457283051" name="Text Box 14"/>
+                <wp:cNvGraphicFramePr/>
+                <a:graphic xmlns:a="http://schemas.openxmlformats.org/drawingml/2006/main">
+                  <a:graphicData uri="http://schemas.microsoft.com/office/word/2010/wordprocessingShape">
+                    <wps:wsp>
+                      <wps:cNvSpPr txBox="1"/>
+                      <wps:spPr>
+                        <a:xfrm>
+                          <a:off x="0" y="0"/>
+                          <a:ext cx="3323962" cy="295260"/>
+                        </a:xfrm>
+                        <a:prstGeom prst="rect">
+                          <a:avLst/>
+                        </a:prstGeom>
+                        <a:solidFill>
+                          <a:schemeClr val="lt1"/>
+                        </a:solidFill>
+                        <a:ln w="6350">
+                          <a:noFill/>
+                        </a:ln>
+                      </wps:spPr>
+                      <wps:txbx>
+                        <w:txbxContent>
+                          <w:p>
+                            <w:pPr>
+                              <w:rPr>
+                                <w:rFonts w:ascii="Candara" w:hAnsi="Candara" w:cs="Tahoma"/>
+                                <w:b/>
+                                <w:bCs/>
+                                <w:color w:val="171717" w:themeColor="background2" w:themeShade="1A"/>
+                                <w:sz w:val="24"/>
+                                <w:szCs w:val="24"/>
+                                <w:lang w:val="en-US"/>
+                              </w:rPr>
+                            </w:pPr>
+                            <w:r>
+                              <w:rPr>
+                                <w:rFonts w:ascii="Candara" w:hAnsi="Candara" w:cs="Tahoma"/>
+                                <w:b/>
+                                <w:bCs/>
+                                <w:color w:val="171717" w:themeColor="background2" w:themeShade="1A"/>
+                                <w:sz w:val="28"/>
+                                <w:szCs w:val="28"/>
+                                <w:lang w:val="en-US"/>
+                              </w:rPr>
+                              <w:t>Work Experience</w:t>
+                            </w:r>
+                          </w:p>
+                          <w:p>
+                            <w:pPr>
+                              <w:rPr>
+                                <w:rFonts w:ascii="Candara" w:hAnsi="Candara"/>
+                                <w:sz w:val="24"/>
+                                <w:szCs w:val="24"/>
+                                <w:lang w:val="en-US"/>
+                              </w:rPr>
+                            </w:pPr>
+                          </w:p>
+                          <w:p>
+                            <w:pPr>
+                              <w:rPr>
+                                <w:rFonts w:ascii="Candara" w:hAnsi="Candara"/>
+                                <w:sz w:val="24"/>
+                                <w:szCs w:val="24"/>
+                                <w:lang w:val="en-US"/>
+                              </w:rPr>
+                            </w:pPr>
+                          </w:p>
+                        </w:txbxContent>
+                      </wps:txbx>
+                      <wps:bodyPr rot="0" spcFirstLastPara="0" vertOverflow="overflow" horzOverflow="overflow" vert="horz" wrap="square" lIns="91440" tIns="45720" rIns="91440" bIns="45720" numCol="1" spcCol="0" rtlCol="0" fromWordArt="0" anchor="t" anchorCtr="0" forceAA="0" compatLnSpc="1">
+                        <a:prstTxWarp prst="textNoShape">
+                          <a:avLst/>
+                        </a:prstTxWarp>
+                        <a:noAutofit/>
+                      </wps:bodyPr>
+                    </wps:wsp>
+                  </a:graphicData>
+                </a:graphic>
+              </wp:anchor>
+            </w:drawing>
+          </mc:Choice>
+          <mc:Fallback>
+            <w:pict>
+              <v:shape w14:anchorId="2EA98C59" id="Text Box 14" o:spid="_x0000_s1111" type="#_x0000_t202" style="position:absolute;margin-left:29.55pt;margin-top:483.75pt;width:261.75pt;height:23.25pt;z-index:251715584;visibility:visible;mso-wrap-style:square;mso-wrap-distance-left:9pt;mso-wrap-distance-top:0;mso-wrap-distance-right:9pt;mso-wrap-distance-bottom:0;mso-position-horizontal:absolute;mso-position-horizontal-relative:text;mso-position-vertical:absolute;mso-position-vertical-relative:text;v-text-anchor:top" o:gfxdata="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" fillcolor="white [3201]" stroked="f" strokeweight=".5pt">
+                <v:textbox>
+                  <w:txbxContent>
+                    <w:p>
+                      <w:pPr>
+                        <w:rPr>
+                          <w:rFonts w:ascii="Candara" w:hAnsi="Candara" w:cs="Tahoma"/>
+                          <w:b/>
+                          <w:bCs/>
+                          <w:color w:val="171717" w:themeColor="background2" w:themeShade="1A"/>
+                          <w:sz w:val="24"/>
+                          <w:szCs w:val="24"/>
+                          <w:lang w:val="en-US"/>
+                        </w:rPr>
+                      </w:pPr>
+                      <w:r>
+                        <w:rPr>
+                          <w:rFonts w:ascii="Candara" w:hAnsi="Candara" w:cs="Tahoma"/>
+                          <w:b/>
+                          <w:bCs/>
+                          <w:color w:val="171717" w:themeColor="background2" w:themeShade="1A"/>
+                          <w:sz w:val="28"/>
+                          <w:szCs w:val="28"/>
+                          <w:lang w:val="en-US"/>
+                        </w:rPr>
+                        <w:t>Work Experience</w:t>
+                      </w:r>
+                    </w:p>
+                    <w:p>
+                      <w:pPr>
+                        <w:rPr>
+                          <w:rFonts w:ascii="Candara" w:hAnsi="Candara"/>
+                          <w:sz w:val="24"/>
+                          <w:szCs w:val="24"/>
+                          <w:lang w:val="en-US"/>
+                        </w:rPr>
+                      </w:pPr>
+                    </w:p>
+                    <w:p>
+                      <w:pPr>
+                        <w:rPr>
+                          <w:rFonts w:ascii="Candara" w:hAnsi="Candara"/>
+                          <w:sz w:val="24"/>
+                          <w:szCs w:val="24"/>
+                          <w:lang w:val="en-US"/>
+                        </w:rPr>
+                      </w:pPr>
+                    </w:p>
+                  </w:txbxContent>
+                </v:textbox>
+              </v:shape>
             </w:pict>
           </mc:Fallback>
         </mc:AlternateContent>
@@ -2365,18 +3935,18 @@
         <mc:AlternateContent>
           <mc:Choice Requires="wps">
             <w:drawing>
-              <wp:anchor distT="0" distB="0" distL="114300" distR="114300" simplePos="0" relativeHeight="251693056" behindDoc="0" locked="0" layoutInCell="1" allowOverlap="1" wp14:anchorId="3A81D66C" wp14:editId="748859A5">
+              <wp:anchor distT="0" distB="0" distL="114300" distR="114300" simplePos="0" relativeHeight="251711488" behindDoc="0" locked="0" layoutInCell="1" allowOverlap="1" wp14:anchorId="2DFCD076" wp14:editId="433BE7F0">
                 <wp:simplePos x="0" y="0"/>
-                <wp:positionH relativeFrom="column">
-                  <wp:posOffset>-114300</wp:posOffset>
+                <wp:positionH relativeFrom="margin">
+                  <wp:align>left</wp:align>
                 </wp:positionH>
                 <wp:positionV relativeFrom="paragraph">
-                  <wp:posOffset>5749925</wp:posOffset>
+                  <wp:posOffset>6127115</wp:posOffset>
                 </wp:positionV>
                 <wp:extent cx="4615132" cy="0"/>
                 <wp:effectExtent l="0" t="0" r="0" b="0"/>
                 <wp:wrapNone/>
-                <wp:docPr id="134" name="Straight Connector 134"/>
+                <wp:docPr id="120900615" name="Straight Connector 120900615"/>
                 <wp:cNvGraphicFramePr/>
                 <a:graphic xmlns:a="http://schemas.openxmlformats.org/drawingml/2006/main">
                   <a:graphicData uri="http://schemas.microsoft.com/office/word/2010/wordprocessingShape">
@@ -2409,16 +3979,14 @@
                     </wps:wsp>
                   </a:graphicData>
                 </a:graphic>
-                <wp14:sizeRelH relativeFrom="margin">
-                  <wp14:pctWidth>0</wp14:pctWidth>
-                </wp14:sizeRelH>
               </wp:anchor>
             </w:drawing>
           </mc:Choice>
           <mc:Fallback>
             <w:pict>
-              <v:line w14:anchorId="384E025A" id="Straight Connector 134" o:spid="_x0000_s1026" style="position:absolute;z-index:251693056;visibility:visible;mso-wrap-style:square;mso-width-percent:0;mso-wrap-distance-left:9pt;mso-wrap-distance-top:0;mso-wrap-distance-right:9pt;mso-wrap-distance-bottom:0;mso-position-horizontal:absolute;mso-position-horizontal-relative:text;mso-position-vertical:absolute;mso-position-vertical-relative:text;mso-width-percent:0;mso-width-relative:margin" from="-9pt,452.75pt" to="354.4pt,452.75pt" o:gfxdata="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" strokecolor="#4472c4 [3204]" strokeweight=".5pt">
+              <v:line w14:anchorId="4752F3FE" id="Straight Connector 120900615" o:spid="_x0000_s1026" style="position:absolute;z-index:251711488;visibility:visible;mso-wrap-style:square;mso-wrap-distance-left:9pt;mso-wrap-distance-top:0;mso-wrap-distance-right:9pt;mso-wrap-distance-bottom:0;mso-position-horizontal:left;mso-position-horizontal-relative:margin;mso-position-vertical:absolute;mso-position-vertical-relative:text" from="0,482.45pt" to="363.4pt,482.45pt" o:gfxdata="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" strokecolor="#4472c4 [3204]" strokeweight=".5pt">
                 <v:stroke joinstyle="miter"/>
+                <w10:wrap anchorx="margin"/>
               </v:line>
             </w:pict>
           </mc:Fallback>
@@ -2434,7 +4002,7 @@
         <mc:AlternateContent>
           <mc:Choice Requires="wps">
             <w:drawing>
-              <wp:anchor distT="0" distB="0" distL="114300" distR="114300" simplePos="0" relativeHeight="251691008" behindDoc="0" locked="0" layoutInCell="1" allowOverlap="1" wp14:anchorId="2D4DE40C" wp14:editId="26D608CB">
+              <wp:anchor distT="0" distB="0" distL="114300" distR="114300" simplePos="0" relativeHeight="251689984" behindDoc="0" locked="0" layoutInCell="1" allowOverlap="1" wp14:anchorId="2D4DE40C" wp14:editId="34C648AD">
                 <wp:simplePos x="0" y="0"/>
                 <wp:positionH relativeFrom="column">
                   <wp:posOffset>-111760</wp:posOffset>
@@ -2483,7 +4051,7 @@
           </mc:Choice>
           <mc:Fallback>
             <w:pict>
-              <v:line w14:anchorId="352C3AC9" id="Straight Connector 133" o:spid="_x0000_s1026" style="position:absolute;z-index:251691008;visibility:visible;mso-wrap-style:square;mso-wrap-distance-left:9pt;mso-wrap-distance-top:0;mso-wrap-distance-right:9pt;mso-wrap-distance-bottom:0;mso-position-horizontal:absolute;mso-position-horizontal-relative:text;mso-position-vertical:absolute;mso-position-vertical-relative:text" from="-8.8pt,275.7pt" to="354.6pt,275.7pt" o:gfxdata="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" strokecolor="#4472c4 [3204]" strokeweight=".5pt">
+              <v:line w14:anchorId="5CDD237D" id="Straight Connector 133" o:spid="_x0000_s1026" style="position:absolute;z-index:251689984;visibility:visible;mso-wrap-style:square;mso-wrap-distance-left:9pt;mso-wrap-distance-top:0;mso-wrap-distance-right:9pt;mso-wrap-distance-bottom:0;mso-position-horizontal:absolute;mso-position-horizontal-relative:text;mso-position-vertical:absolute;mso-position-vertical-relative:text" from="-8.8pt,275.7pt" to="354.6pt,275.7pt" o:gfxdata="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" strokecolor="#4472c4 [3204]" strokeweight=".5pt">
                 <v:stroke joinstyle="miter"/>
               </v:line>
             </w:pict>
@@ -2500,7 +4068,7 @@
         <mc:AlternateContent>
           <mc:Choice Requires="wps">
             <w:drawing>
-              <wp:anchor distT="0" distB="0" distL="114300" distR="114300" simplePos="0" relativeHeight="251654144" behindDoc="0" locked="0" layoutInCell="1" allowOverlap="1" wp14:anchorId="380CB543" wp14:editId="0AB59C6E">
+              <wp:anchor distT="0" distB="0" distL="114300" distR="114300" simplePos="0" relativeHeight="251638784" behindDoc="0" locked="0" layoutInCell="1" allowOverlap="1" wp14:anchorId="380CB543" wp14:editId="35DEE3D3">
                 <wp:simplePos x="0" y="0"/>
                 <wp:positionH relativeFrom="column">
                   <wp:posOffset>4594225</wp:posOffset>
@@ -2600,6 +4168,15 @@
                                 <w:szCs w:val="24"/>
                                 <w:lang w:val="en-US"/>
                               </w:rPr>
+                            </w:r>
+                            <w:r>
+                              <w:rPr>
+                                <w:rFonts w:ascii="Candara" w:hAnsi="Candara"/>
+                                <w:color w:val="1F4E79" w:themeColor="accent5" w:themeShade="80"/>
+                                <w:sz w:val="24"/>
+                                <w:szCs w:val="24"/>
+                                <w:lang w:val="en-US"/>
+                              </w:rPr>
                               <w:fldChar w:fldCharType="separate"/>
                             </w:r>
                             <w:r>
@@ -2664,6 +4241,15 @@
                                 <w:szCs w:val="24"/>
                                 <w:lang w:val="en-US"/>
                               </w:rPr>
+                            </w:r>
+                            <w:r>
+                              <w:rPr>
+                                <w:rFonts w:ascii="Candara" w:hAnsi="Candara"/>
+                                <w:color w:val="1F4E79" w:themeColor="accent5" w:themeShade="80"/>
+                                <w:sz w:val="24"/>
+                                <w:szCs w:val="24"/>
+                                <w:lang w:val="en-US"/>
+                              </w:rPr>
                               <w:fldChar w:fldCharType="separate"/>
                             </w:r>
                             <w:r>
@@ -2700,7 +4286,7 @@
                                 <w:lang w:val="en-US"/>
                               </w:rPr>
                             </w:pPr>
-                            <w:hyperlink r:id="rId6" w:history="1">
+                            <w:hyperlink r:id="rId9" w:history="1">
                               <w:r>
                                 <w:rPr>
                                   <w:rStyle w:val="Hyperlink"/>
@@ -2736,7 +4322,7 @@
                                 <w:lang w:val="en-US"/>
                               </w:rPr>
                             </w:pPr>
-                            <w:hyperlink r:id="rId7" w:history="1">
+                            <w:hyperlink r:id="rId10" w:history="1">
                               <w:r>
                                 <w:rPr>
                                   <w:rStyle w:val="Hyperlink"/>
@@ -2788,7 +4374,7 @@
           </mc:Choice>
           <mc:Fallback>
             <w:pict>
-              <v:shape w14:anchorId="380CB543" id="Text Box 6" o:spid="_x0000_s1087" type="#_x0000_t202" style="position:absolute;margin-left:361.75pt;margin-top:174.45pt;width:185.25pt;height:162pt;z-index:251654144;visibility:visible;mso-wrap-style:square;mso-height-percent:0;mso-wrap-distance-left:9pt;mso-wrap-distance-top:0;mso-wrap-distance-right:9pt;mso-wrap-distance-bottom:0;mso-position-horizontal:absolute;mso-position-horizontal-relative:text;mso-position-vertical:absolute;mso-position-vertical-relative:text;mso-height-percent:0;mso-height-relative:margin;v-text-anchor:top" o:gfxdata="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" fillcolor="white [3201]" stroked="f" strokeweight=".5pt">
+              <v:shape w14:anchorId="380CB543" id="Text Box 6" o:spid="_x0000_s1112" type="#_x0000_t202" style="position:absolute;margin-left:361.75pt;margin-top:174.45pt;width:185.25pt;height:162pt;z-index:251638784;visibility:visible;mso-wrap-style:square;mso-height-percent:0;mso-wrap-distance-left:9pt;mso-wrap-distance-top:0;mso-wrap-distance-right:9pt;mso-wrap-distance-bottom:0;mso-position-horizontal:absolute;mso-position-horizontal-relative:text;mso-position-vertical:absolute;mso-position-vertical-relative:text;mso-height-percent:0;mso-height-relative:margin;v-text-anchor:top" o:gfxdata="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" fillcolor="white [3201]" stroked="f" strokeweight=".5pt">
                 <v:textbox>
                   <w:txbxContent>
                     <w:p>
@@ -2848,6 +4434,15 @@
                           <w:lang w:val="en-US"/>
                         </w:rPr>
                         <w:instrText xml:space="preserve"> HYPERLINK "https://www.linkedin.com/in/rovic-de-leon-8980a4261/" </w:instrText>
+                      </w:r>
+                      <w:r>
+                        <w:rPr>
+                          <w:rFonts w:ascii="Candara" w:hAnsi="Candara"/>
+                          <w:color w:val="1F4E79" w:themeColor="accent5" w:themeShade="80"/>
+                          <w:sz w:val="24"/>
+                          <w:szCs w:val="24"/>
+                          <w:lang w:val="en-US"/>
+                        </w:rPr>
                       </w:r>
                       <w:r>
                         <w:rPr>
@@ -2921,6 +4516,15 @@
                           <w:szCs w:val="24"/>
                           <w:lang w:val="en-US"/>
                         </w:rPr>
+                      </w:r>
+                      <w:r>
+                        <w:rPr>
+                          <w:rFonts w:ascii="Candara" w:hAnsi="Candara"/>
+                          <w:color w:val="1F4E79" w:themeColor="accent5" w:themeShade="80"/>
+                          <w:sz w:val="24"/>
+                          <w:szCs w:val="24"/>
+                          <w:lang w:val="en-US"/>
+                        </w:rPr>
                         <w:fldChar w:fldCharType="separate"/>
                       </w:r>
                       <w:r>
@@ -2957,7 +4561,7 @@
                           <w:lang w:val="en-US"/>
                         </w:rPr>
                       </w:pPr>
-                      <w:hyperlink r:id="rId8" w:history="1">
+                      <w:hyperlink r:id="rId11" w:history="1">
                         <w:r>
                           <w:rPr>
                             <w:rStyle w:val="Hyperlink"/>
@@ -2993,7 +4597,7 @@
                           <w:lang w:val="en-US"/>
                         </w:rPr>
                       </w:pPr>
-                      <w:hyperlink r:id="rId9" w:history="1">
+                      <w:hyperlink r:id="rId12" w:history="1">
                         <w:r>
                           <w:rPr>
                             <w:rStyle w:val="Hyperlink"/>
@@ -3043,7 +4647,7 @@
         <mc:AlternateContent>
           <mc:Choice Requires="wps">
             <w:drawing>
-              <wp:anchor distT="0" distB="0" distL="114300" distR="114300" simplePos="0" relativeHeight="251652096" behindDoc="0" locked="0" layoutInCell="1" allowOverlap="1" wp14:anchorId="0CD4B7A0" wp14:editId="743ED690">
+              <wp:anchor distT="0" distB="0" distL="114300" distR="114300" simplePos="0" relativeHeight="251636736" behindDoc="0" locked="0" layoutInCell="1" allowOverlap="1" wp14:anchorId="0CD4B7A0" wp14:editId="42D6DA5D">
                 <wp:simplePos x="0" y="0"/>
                 <wp:positionH relativeFrom="column">
                   <wp:posOffset>4593590</wp:posOffset>
@@ -3175,7 +4779,7 @@
                                 <w:lang w:val="en-US"/>
                               </w:rPr>
                             </w:pPr>
-                            <w:hyperlink r:id="rId10" w:history="1">
+                            <w:hyperlink r:id="rId13" w:history="1">
                               <w:r>
                                 <w:rPr>
                                   <w:rStyle w:val="Hyperlink"/>
@@ -3232,7 +4836,7 @@
           </mc:Choice>
           <mc:Fallback>
             <w:pict>
-              <v:shape w14:anchorId="0CD4B7A0" id="Text Box 5" o:spid="_x0000_s1088" type="#_x0000_t202" style="position:absolute;margin-left:361.7pt;margin-top:34pt;width:185.25pt;height:133.5pt;z-index:251652096;visibility:visible;mso-wrap-style:square;mso-height-percent:0;mso-wrap-distance-left:9pt;mso-wrap-distance-top:0;mso-wrap-distance-right:9pt;mso-wrap-distance-bottom:0;mso-position-horizontal:absolute;mso-position-horizontal-relative:text;mso-position-vertical:absolute;mso-position-vertical-relative:text;mso-height-percent:0;mso-height-relative:margin;v-text-anchor:top" o:gfxdata="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" fillcolor="white [3201]" stroked="f" strokeweight=".5pt">
+              <v:shape w14:anchorId="0CD4B7A0" id="Text Box 5" o:spid="_x0000_s1113" type="#_x0000_t202" style="position:absolute;margin-left:361.7pt;margin-top:34pt;width:185.25pt;height:133.5pt;z-index:251636736;visibility:visible;mso-wrap-style:square;mso-height-percent:0;mso-wrap-distance-left:9pt;mso-wrap-distance-top:0;mso-wrap-distance-right:9pt;mso-wrap-distance-bottom:0;mso-position-horizontal:absolute;mso-position-horizontal-relative:text;mso-position-vertical:absolute;mso-position-vertical-relative:text;mso-height-percent:0;mso-height-relative:margin;v-text-anchor:top" o:gfxdata="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" fillcolor="white [3201]" stroked="f" strokeweight=".5pt">
                 <v:textbox>
                   <w:txbxContent>
                     <w:p>
@@ -3333,7 +4937,7 @@
                           <w:lang w:val="en-US"/>
                         </w:rPr>
                       </w:pPr>
-                      <w:hyperlink r:id="rId11" w:history="1">
+                      <w:hyperlink r:id="rId14" w:history="1">
                         <w:r>
                           <w:rPr>
                             <w:rStyle w:val="Hyperlink"/>
@@ -3388,240 +4992,7 @@
         <mc:AlternateContent>
           <mc:Choice Requires="wpg">
             <w:drawing>
-              <wp:anchor distT="0" distB="0" distL="114300" distR="114300" simplePos="0" relativeHeight="251659264" behindDoc="0" locked="0" layoutInCell="1" allowOverlap="1" wp14:anchorId="03ED2E08" wp14:editId="29BA51C4">
-                <wp:simplePos x="0" y="0"/>
-                <wp:positionH relativeFrom="column">
-                  <wp:posOffset>0</wp:posOffset>
-                </wp:positionH>
-                <wp:positionV relativeFrom="paragraph">
-                  <wp:posOffset>5868670</wp:posOffset>
-                </wp:positionV>
-                <wp:extent cx="6829425" cy="2636875"/>
-                <wp:effectExtent l="0" t="0" r="9525" b="0"/>
-                <wp:wrapNone/>
-                <wp:docPr id="19" name="Group 19"/>
-                <wp:cNvGraphicFramePr/>
-                <a:graphic xmlns:a="http://schemas.openxmlformats.org/drawingml/2006/main">
-                  <a:graphicData uri="http://schemas.microsoft.com/office/word/2010/wordprocessingGroup">
-                    <wpg:wgp>
-                      <wpg:cNvGrpSpPr/>
-                      <wpg:grpSpPr>
-                        <a:xfrm>
-                          <a:off x="0" y="0"/>
-                          <a:ext cx="6829425" cy="2636875"/>
-                          <a:chOff x="0" y="0"/>
-                          <a:chExt cx="6829425" cy="2636875"/>
-                        </a:xfrm>
-                      </wpg:grpSpPr>
-                      <wps:wsp>
-                        <wps:cNvPr id="13" name="Text Box 13"/>
-                        <wps:cNvSpPr txBox="1"/>
-                        <wps:spPr>
-                          <a:xfrm>
-                            <a:off x="371439" y="0"/>
-                            <a:ext cx="6457986" cy="2636875"/>
-                          </a:xfrm>
-                          <a:prstGeom prst="rect">
-                            <a:avLst/>
-                          </a:prstGeom>
-                          <a:solidFill>
-                            <a:schemeClr val="lt1"/>
-                          </a:solidFill>
-                          <a:ln w="6350">
-                            <a:noFill/>
-                          </a:ln>
-                        </wps:spPr>
-                        <wps:txbx>
-                          <w:txbxContent>
-                            <w:p>
-                              <w:pPr>
-                                <w:rPr>
-                                  <w:rFonts w:ascii="Candara" w:hAnsi="Candara" w:cs="Tahoma"/>
-                                  <w:b/>
-                                  <w:bCs/>
-                                  <w:color w:val="171717" w:themeColor="background2" w:themeShade="1A"/>
-                                  <w:sz w:val="24"/>
-                                  <w:szCs w:val="24"/>
-                                  <w:lang w:val="en-US"/>
-                                </w:rPr>
-                              </w:pPr>
-                              <w:r>
-                                <w:rPr>
-                                  <w:rFonts w:ascii="Candara" w:hAnsi="Candara" w:cs="Tahoma"/>
-                                  <w:b/>
-                                  <w:bCs/>
-                                  <w:color w:val="171717" w:themeColor="background2" w:themeShade="1A"/>
-                                  <w:sz w:val="28"/>
-                                  <w:szCs w:val="28"/>
-                                  <w:lang w:val="en-US"/>
-                                </w:rPr>
-                                <w:t>Skill</w:t>
-                              </w:r>
-                            </w:p>
-                            <w:p>
-                              <w:pPr>
-                                <w:rPr>
-                                  <w:rFonts w:ascii="Candara" w:hAnsi="Candara"/>
-                                  <w:sz w:val="24"/>
-                                  <w:szCs w:val="24"/>
-                                  <w:lang w:val="en-US"/>
-                                </w:rPr>
-                              </w:pPr>
-                            </w:p>
-                            <w:p>
-                              <w:pPr>
-                                <w:rPr>
-                                  <w:rFonts w:ascii="Candara" w:hAnsi="Candara"/>
-                                  <w:sz w:val="24"/>
-                                  <w:szCs w:val="24"/>
-                                  <w:lang w:val="en-US"/>
-                                </w:rPr>
-                              </w:pPr>
-                            </w:p>
-                          </w:txbxContent>
-                        </wps:txbx>
-                        <wps:bodyPr rot="0" spcFirstLastPara="0" vertOverflow="overflow" horzOverflow="overflow" vert="horz" wrap="square" lIns="91440" tIns="45720" rIns="91440" bIns="45720" numCol="1" spcCol="0" rtlCol="0" fromWordArt="0" anchor="t" anchorCtr="0" forceAA="0" compatLnSpc="1">
-                          <a:prstTxWarp prst="textNoShape">
-                            <a:avLst/>
-                          </a:prstTxWarp>
-                          <a:noAutofit/>
-                        </wps:bodyPr>
-                      </wps:wsp>
-                      <pic:pic xmlns:pic="http://schemas.openxmlformats.org/drawingml/2006/picture">
-                        <pic:nvPicPr>
-                          <pic:cNvPr id="18" name="Picture 18"/>
-                          <pic:cNvPicPr>
-                            <a:picLocks noChangeAspect="1"/>
-                          </pic:cNvPicPr>
-                        </pic:nvPicPr>
-                        <pic:blipFill>
-                          <a:blip r:embed="rId12" cstate="print">
-                            <a:extLst>
-                              <a:ext uri="{28A0092B-C50C-407E-A947-70E740481C1C}">
-                                <a14:useLocalDpi xmlns:a14="http://schemas.microsoft.com/office/drawing/2010/main" val="0"/>
-                              </a:ext>
-                            </a:extLst>
-                          </a:blip>
-                          <a:srcRect/>
-                          <a:stretch>
-                            <a:fillRect/>
-                          </a:stretch>
-                        </pic:blipFill>
-                        <pic:spPr bwMode="auto">
-                          <a:xfrm>
-                            <a:off x="0" y="76200"/>
-                            <a:ext cx="179705" cy="179705"/>
-                          </a:xfrm>
-                          <a:prstGeom prst="rect">
-                            <a:avLst/>
-                          </a:prstGeom>
-                          <a:noFill/>
-                          <a:ln>
-                            <a:noFill/>
-                          </a:ln>
-                        </pic:spPr>
-                      </pic:pic>
-                    </wpg:wgp>
-                  </a:graphicData>
-                </a:graphic>
-                <wp14:sizeRelH relativeFrom="margin">
-                  <wp14:pctWidth>0</wp14:pctWidth>
-                </wp14:sizeRelH>
-              </wp:anchor>
-            </w:drawing>
-          </mc:Choice>
-          <mc:Fallback>
-            <w:pict>
-              <v:group w14:anchorId="03ED2E08" id="Group 19" o:spid="_x0000_s1089" style="position:absolute;margin-left:0;margin-top:462.1pt;width:537.75pt;height:207.65pt;z-index:251659264;mso-width-relative:margin" coordsize="68294,26368" o:gfxdata="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">
-                <v:shape id="Text Box 13" o:spid="_x0000_s1090" type="#_x0000_t202" style="position:absolute;left:3714;width:64580;height:26368;visibility:visible;mso-wrap-style:square;v-text-anchor:top" o:gfxdata="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" fillcolor="white [3201]" stroked="f" strokeweight=".5pt">
-                  <v:textbox>
-                    <w:txbxContent>
-                      <w:p>
-                        <w:pPr>
-                          <w:rPr>
-                            <w:rFonts w:ascii="Candara" w:hAnsi="Candara" w:cs="Tahoma"/>
-                            <w:b/>
-                            <w:bCs/>
-                            <w:color w:val="171717" w:themeColor="background2" w:themeShade="1A"/>
-                            <w:sz w:val="24"/>
-                            <w:szCs w:val="24"/>
-                            <w:lang w:val="en-US"/>
-                          </w:rPr>
-                        </w:pPr>
-                        <w:r>
-                          <w:rPr>
-                            <w:rFonts w:ascii="Candara" w:hAnsi="Candara" w:cs="Tahoma"/>
-                            <w:b/>
-                            <w:bCs/>
-                            <w:color w:val="171717" w:themeColor="background2" w:themeShade="1A"/>
-                            <w:sz w:val="28"/>
-                            <w:szCs w:val="28"/>
-                            <w:lang w:val="en-US"/>
-                          </w:rPr>
-                          <w:t>Skill</w:t>
-                        </w:r>
-                      </w:p>
-                      <w:p>
-                        <w:pPr>
-                          <w:rPr>
-                            <w:rFonts w:ascii="Candara" w:hAnsi="Candara"/>
-                            <w:sz w:val="24"/>
-                            <w:szCs w:val="24"/>
-                            <w:lang w:val="en-US"/>
-                          </w:rPr>
-                        </w:pPr>
-                      </w:p>
-                      <w:p>
-                        <w:pPr>
-                          <w:rPr>
-                            <w:rFonts w:ascii="Candara" w:hAnsi="Candara"/>
-                            <w:sz w:val="24"/>
-                            <w:szCs w:val="24"/>
-                            <w:lang w:val="en-US"/>
-                          </w:rPr>
-                        </w:pPr>
-                      </w:p>
-                    </w:txbxContent>
-                  </v:textbox>
-                </v:shape>
-                <v:shapetype id="_x0000_t75" coordsize="21600,21600" o:spt="75" o:preferrelative="t" path="m@4@5l@4@11@9@11@9@5xe" filled="f" stroked="f">
-                  <v:stroke joinstyle="miter"/>
-                  <v:formulas>
-                    <v:f eqn="if lineDrawn pixelLineWidth 0"/>
-                    <v:f eqn="sum @0 1 0"/>
-                    <v:f eqn="sum 0 0 @1"/>
-                    <v:f eqn="prod @2 1 2"/>
-                    <v:f eqn="prod @3 21600 pixelWidth"/>
-                    <v:f eqn="prod @3 21600 pixelHeight"/>
-                    <v:f eqn="sum @0 0 1"/>
-                    <v:f eqn="prod @6 1 2"/>
-                    <v:f eqn="prod @7 21600 pixelWidth"/>
-                    <v:f eqn="sum @8 21600 0"/>
-                    <v:f eqn="prod @7 21600 pixelHeight"/>
-                    <v:f eqn="sum @10 21600 0"/>
-                  </v:formulas>
-                  <v:path o:extrusionok="f" gradientshapeok="t" o:connecttype="rect"/>
-                  <o:lock v:ext="edit" aspectratio="t"/>
-                </v:shapetype>
-                <v:shape id="Picture 18" o:spid="_x0000_s1091" type="#_x0000_t75" style="position:absolute;top:762;width:1797;height:1797;visibility:visible;mso-wrap-style:square" o:gfxdata="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">
-                  <v:imagedata r:id="rId13" o:title=""/>
-                </v:shape>
-              </v:group>
-            </w:pict>
-          </mc:Fallback>
-        </mc:AlternateContent>
-      </w:r>
-      <w:r>
-        <w:rPr>
-          <w:rFonts w:ascii="Candara" w:hAnsi="Candara" w:cs="Tahoma"/>
-          <w:noProof/>
-          <w:sz w:val="24"/>
-          <w:szCs w:val="24"/>
-        </w:rPr>
-        <mc:AlternateContent>
-          <mc:Choice Requires="wpg">
-            <w:drawing>
-              <wp:anchor distT="0" distB="0" distL="114300" distR="114300" simplePos="0" relativeHeight="251651072" behindDoc="0" locked="0" layoutInCell="1" allowOverlap="1" wp14:anchorId="2876B6D3" wp14:editId="6BDFA4FE">
+              <wp:anchor distT="0" distB="0" distL="114300" distR="114300" simplePos="0" relativeHeight="251635712" behindDoc="0" locked="0" layoutInCell="1" allowOverlap="1" wp14:anchorId="2876B6D3" wp14:editId="4783EAEA">
                 <wp:simplePos x="0" y="0"/>
                 <wp:positionH relativeFrom="column">
                   <wp:posOffset>0</wp:posOffset>
@@ -3654,7 +5025,7 @@
                           </pic:cNvPicPr>
                         </pic:nvPicPr>
                         <pic:blipFill>
-                          <a:blip r:embed="rId14" cstate="print">
+                          <a:blip r:embed="rId15" cstate="print">
                             <a:extLst>
                               <a:ext uri="{28A0092B-C50C-407E-A947-70E740481C1C}">
                                 <a14:useLocalDpi xmlns:a14="http://schemas.microsoft.com/office/drawing/2010/main" val="0"/>
@@ -3748,6 +5119,32 @@
                                   <w:lang w:val="en-US"/>
                                 </w:rPr>
                                 <w:t>Bulacan State University – BS in Information Technology</w:t>
+                              </w:r>
+                            </w:p>
+                            <w:p>
+                              <w:pPr>
+                                <w:pStyle w:val="ListParagraph"/>
+                                <w:numPr>
+                                  <w:ilvl w:val="0"/>
+                                  <w:numId w:val="1"/>
+                                </w:numPr>
+                                <w:rPr>
+                                  <w:rFonts w:ascii="Candara" w:hAnsi="Candara"/>
+                                  <w:color w:val="3B3838" w:themeColor="background2" w:themeShade="40"/>
+                                  <w:sz w:val="24"/>
+                                  <w:szCs w:val="24"/>
+                                  <w:lang w:val="en-US"/>
+                                </w:rPr>
+                              </w:pPr>
+                              <w:r>
+                                <w:rPr>
+                                  <w:rFonts w:ascii="Candara" w:hAnsi="Candara"/>
+                                  <w:color w:val="3B3838" w:themeColor="background2" w:themeShade="40"/>
+                                  <w:sz w:val="24"/>
+                                  <w:szCs w:val="24"/>
+                                  <w:lang w:val="en-US"/>
+                                </w:rPr>
+                                <w:t>Cum Laude</w:t>
                               </w:r>
                             </w:p>
                             <w:p>
@@ -3870,7 +5267,33 @@
                                   <w:szCs w:val="24"/>
                                   <w:lang w:val="en-US"/>
                                 </w:rPr>
-                                <w:t>Major: Web and Mobile Development</w:t>
+                                <w:t>With Honor</w:t>
+                              </w:r>
+                            </w:p>
+                            <w:p>
+                              <w:pPr>
+                                <w:pStyle w:val="ListParagraph"/>
+                                <w:numPr>
+                                  <w:ilvl w:val="0"/>
+                                  <w:numId w:val="1"/>
+                                </w:numPr>
+                                <w:rPr>
+                                  <w:rFonts w:ascii="Candara" w:hAnsi="Candara"/>
+                                  <w:color w:val="3B3838" w:themeColor="background2" w:themeShade="40"/>
+                                  <w:sz w:val="24"/>
+                                  <w:szCs w:val="24"/>
+                                  <w:lang w:val="en-US"/>
+                                </w:rPr>
+                              </w:pPr>
+                              <w:r>
+                                <w:rPr>
+                                  <w:rFonts w:ascii="Candara" w:hAnsi="Candara"/>
+                                  <w:color w:val="3B3838" w:themeColor="background2" w:themeShade="40"/>
+                                  <w:sz w:val="24"/>
+                                  <w:szCs w:val="24"/>
+                                  <w:lang w:val="en-US"/>
+                                </w:rPr>
+                                <w:t>Information and Communication Technology</w:t>
                               </w:r>
                             </w:p>
                             <w:p>
@@ -3926,11 +5349,11 @@
           </mc:Choice>
           <mc:Fallback>
             <w:pict>
-              <v:group w14:anchorId="2876B6D3" id="Group 8" o:spid="_x0000_s1092" style="position:absolute;margin-left:0;margin-top:288.85pt;width:374.25pt;height:207.65pt;z-index:251651072" coordsize="47529,26368" o:gfxdata="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">
-                <v:shape id="Picture 3" o:spid="_x0000_s1093" type="#_x0000_t75" style="position:absolute;top:857;width:1797;height:1797;visibility:visible;mso-wrap-style:square" o:gfxdata="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">
-                  <v:imagedata r:id="rId15" o:title=""/>
+              <v:group w14:anchorId="2876B6D3" id="Group 8" o:spid="_x0000_s1114" style="position:absolute;margin-left:0;margin-top:288.85pt;width:374.25pt;height:207.65pt;z-index:251635712" coordsize="47529,26368" o:gfxdata="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">
+                <v:shape id="Picture 3" o:spid="_x0000_s1115" type="#_x0000_t75" style="position:absolute;top:857;width:1797;height:1797;visibility:visible;mso-wrap-style:square" o:gfxdata="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">
+                  <v:imagedata r:id="rId16" o:title=""/>
                 </v:shape>
-                <v:shape id="Text Box 4" o:spid="_x0000_s1094" type="#_x0000_t202" style="position:absolute;left:3714;width:43815;height:26368;visibility:visible;mso-wrap-style:square;v-text-anchor:top" o:gfxdata="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" fillcolor="white [3201]" stroked="f" strokeweight=".5pt">
+                <v:shape id="Text Box 4" o:spid="_x0000_s1116" type="#_x0000_t202" style="position:absolute;left:3714;width:43815;height:26368;visibility:visible;mso-wrap-style:square;v-text-anchor:top" o:gfxdata="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" fillcolor="white [3201]" stroked="f" strokeweight=".5pt">
                   <v:textbox>
                     <w:txbxContent>
                       <w:p>
@@ -3981,6 +5404,32 @@
                             <w:lang w:val="en-US"/>
                           </w:rPr>
                           <w:t>Bulacan State University – BS in Information Technology</w:t>
+                        </w:r>
+                      </w:p>
+                      <w:p>
+                        <w:pPr>
+                          <w:pStyle w:val="ListParagraph"/>
+                          <w:numPr>
+                            <w:ilvl w:val="0"/>
+                            <w:numId w:val="1"/>
+                          </w:numPr>
+                          <w:rPr>
+                            <w:rFonts w:ascii="Candara" w:hAnsi="Candara"/>
+                            <w:color w:val="3B3838" w:themeColor="background2" w:themeShade="40"/>
+                            <w:sz w:val="24"/>
+                            <w:szCs w:val="24"/>
+                            <w:lang w:val="en-US"/>
+                          </w:rPr>
+                        </w:pPr>
+                        <w:r>
+                          <w:rPr>
+                            <w:rFonts w:ascii="Candara" w:hAnsi="Candara"/>
+                            <w:color w:val="3B3838" w:themeColor="background2" w:themeShade="40"/>
+                            <w:sz w:val="24"/>
+                            <w:szCs w:val="24"/>
+                            <w:lang w:val="en-US"/>
+                          </w:rPr>
+                          <w:t>Cum Laude</w:t>
                         </w:r>
                       </w:p>
                       <w:p>
@@ -4103,7 +5552,33 @@
                             <w:szCs w:val="24"/>
                             <w:lang w:val="en-US"/>
                           </w:rPr>
-                          <w:t>Major: Web and Mobile Development</w:t>
+                          <w:t>With Honor</w:t>
+                        </w:r>
+                      </w:p>
+                      <w:p>
+                        <w:pPr>
+                          <w:pStyle w:val="ListParagraph"/>
+                          <w:numPr>
+                            <w:ilvl w:val="0"/>
+                            <w:numId w:val="1"/>
+                          </w:numPr>
+                          <w:rPr>
+                            <w:rFonts w:ascii="Candara" w:hAnsi="Candara"/>
+                            <w:color w:val="3B3838" w:themeColor="background2" w:themeShade="40"/>
+                            <w:sz w:val="24"/>
+                            <w:szCs w:val="24"/>
+                            <w:lang w:val="en-US"/>
+                          </w:rPr>
+                        </w:pPr>
+                        <w:r>
+                          <w:rPr>
+                            <w:rFonts w:ascii="Candara" w:hAnsi="Candara"/>
+                            <w:color w:val="3B3838" w:themeColor="background2" w:themeShade="40"/>
+                            <w:sz w:val="24"/>
+                            <w:szCs w:val="24"/>
+                            <w:lang w:val="en-US"/>
+                          </w:rPr>
+                          <w:t>Information and Communication Technology</w:t>
                         </w:r>
                       </w:p>
                       <w:p>
@@ -4160,7 +5635,7 @@
         <mc:AlternateContent>
           <mc:Choice Requires="wpg">
             <w:drawing>
-              <wp:anchor distT="0" distB="0" distL="114300" distR="114300" simplePos="0" relativeHeight="251646976" behindDoc="0" locked="0" layoutInCell="1" allowOverlap="1" wp14:anchorId="15B52813" wp14:editId="7DC9877A">
+              <wp:anchor distT="0" distB="0" distL="114300" distR="114300" simplePos="0" relativeHeight="251631616" behindDoc="0" locked="0" layoutInCell="1" allowOverlap="1" wp14:anchorId="15B52813" wp14:editId="2AD7F7A3">
                 <wp:simplePos x="0" y="0"/>
                 <wp:positionH relativeFrom="column">
                   <wp:posOffset>0</wp:posOffset>
@@ -4266,7 +5741,7 @@
                           </pic:cNvPicPr>
                         </pic:nvPicPr>
                         <pic:blipFill>
-                          <a:blip r:embed="rId16">
+                          <a:blip r:embed="rId17">
                             <a:extLst>
                               <a:ext uri="{28A0092B-C50C-407E-A947-70E740481C1C}">
                                 <a14:useLocalDpi xmlns:a14="http://schemas.microsoft.com/office/drawing/2010/main" val="0"/>
@@ -4300,8 +5775,8 @@
           </mc:Choice>
           <mc:Fallback>
             <w:pict>
-              <v:group w14:anchorId="15B52813" id="Group 7" o:spid="_x0000_s1095" style="position:absolute;margin-left:0;margin-top:39.85pt;width:372pt;height:238.5pt;z-index:251646976" coordsize="47244,30289" o:gfxdata="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">
-                <v:shape id="Text Box 1" o:spid="_x0000_s1096" type="#_x0000_t202" style="position:absolute;left:3429;width:43815;height:30289;visibility:visible;mso-wrap-style:square;v-text-anchor:top" o:gfxdata="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" fillcolor="white [3201]" stroked="f" strokeweight=".5pt">
+              <v:group w14:anchorId="15B52813" id="Group 7" o:spid="_x0000_s1117" style="position:absolute;margin-left:0;margin-top:39.85pt;width:372pt;height:238.5pt;z-index:251631616" coordsize="47244,30289" o:gfxdata="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">
+                <v:shape id="_x0000_s1118" type="#_x0000_t202" style="position:absolute;left:3429;width:43815;height:30289;visibility:visible;mso-wrap-style:square;v-text-anchor:top" o:gfxdata="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" fillcolor="white [3201]" stroked="f" strokeweight=".5pt">
                   <v:textbox>
                     <w:txbxContent>
                       <w:p>
@@ -4351,8 +5826,8 @@
                     </w:txbxContent>
                   </v:textbox>
                 </v:shape>
-                <v:shape id="Picture 2" o:spid="_x0000_s1097" type="#_x0000_t75" style="position:absolute;top:666;width:1797;height:1797;visibility:visible;mso-wrap-style:square" o:gfxdata="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">
-                  <v:imagedata r:id="rId17" o:title=""/>
+                <v:shape id="Picture 2" o:spid="_x0000_s1119" type="#_x0000_t75" style="position:absolute;top:666;width:1797;height:1797;visibility:visible;mso-wrap-style:square" o:gfxdata="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">
+                  <v:imagedata r:id="rId18" o:title=""/>
                 </v:shape>
               </v:group>
             </w:pict>
@@ -4381,7 +5856,7 @@
       </w:r>
     </w:p>
     <w:sectPr>
-      <w:pgSz w:w="11906" w:h="16838" w:code="9"/>
+      <w:pgSz w:w="12240" w:h="20160" w:code="5"/>
       <w:pgMar w:top="720" w:right="720" w:bottom="720" w:left="720" w:header="708" w:footer="708" w:gutter="0"/>
       <w:cols w:space="708"/>
       <w:docGrid w:linePitch="360"/>
@@ -4391,7 +5866,7 @@
 </file>
 
 <file path=word/numbering.xml><?xml version="1.0" encoding="utf-8"?>
-<w:numbering xmlns:wpc="http://schemas.microsoft.com/office/word/2010/wordprocessingCanvas" xmlns:cx="http://schemas.microsoft.com/office/drawing/2014/chartex" xmlns:cx1="http://schemas.microsoft.com/office/drawing/2015/9/8/chartex" xmlns:cx2="http://schemas.microsoft.com/office/drawing/2015/10/21/chartex" xmlns:cx3="http://schemas.microsoft.com/office/drawing/2016/5/9/chartex" xmlns:cx4="http://schemas.microsoft.com/office/drawing/2016/5/10/chartex" xmlns:cx5="http://schemas.microsoft.com/office/drawing/2016/5/11/chartex" xmlns:cx6="http://schemas.microsoft.com/office/drawing/2016/5/12/chartex" xmlns:cx7="http://schemas.microsoft.com/office/drawing/2016/5/13/chartex" xmlns:cx8="http://schemas.microsoft.com/office/drawing/2016/5/14/chartex" xmlns:mc="http://schemas.openxmlformats.org/markup-compatibility/2006" xmlns:aink="http://schemas.microsoft.com/office/drawing/2016/ink" xmlns:am3d="http://schemas.microsoft.com/office/drawing/2017/model3d" xmlns:o="urn:schemas-microsoft-com:office:office" xmlns:r="http://schemas.openxmlformats.org/officeDocument/2006/relationships" xmlns:m="http://schemas.openxmlformats.org/officeDocument/2006/math" xmlns:v="urn:schemas-microsoft-com:vml" xmlns:wp14="http://schemas.microsoft.com/office/word/2010/wordprocessingDrawing" xmlns:wp="http://schemas.openxmlformats.org/drawingml/2006/wordprocessingDrawing" xmlns:w10="urn:schemas-microsoft-com:office:word" xmlns:w="http://schemas.openxmlformats.org/wordprocessingml/2006/main" xmlns:w14="http://schemas.microsoft.com/office/word/2010/wordml" xmlns:w15="http://schemas.microsoft.com/office/word/2012/wordml" xmlns:w16cex="http://schemas.microsoft.com/office/word/2018/wordml/cex" xmlns:w16cid="http://schemas.microsoft.com/office/word/2016/wordml/cid" xmlns:w16="http://schemas.microsoft.com/office/word/2018/wordml" xmlns:w16sdtdh="http://schemas.microsoft.com/office/word/2020/wordml/sdtdatahash" xmlns:w16se="http://schemas.microsoft.com/office/word/2015/wordml/symex" xmlns:wpg="http://schemas.microsoft.com/office/word/2010/wordprocessingGroup" xmlns:wpi="http://schemas.microsoft.com/office/word/2010/wordprocessingInk" xmlns:wne="http://schemas.microsoft.com/office/word/2006/wordml" xmlns:wps="http://schemas.microsoft.com/office/word/2010/wordprocessingShape" mc:Ignorable="w14 w15 w16se w16cid w16 w16cex w16sdtdh wp14">
+<w:numbering xmlns:wpc="http://schemas.microsoft.com/office/word/2010/wordprocessingCanvas" xmlns:cx="http://schemas.microsoft.com/office/drawing/2014/chartex" xmlns:cx1="http://schemas.microsoft.com/office/drawing/2015/9/8/chartex" xmlns:cx2="http://schemas.microsoft.com/office/drawing/2015/10/21/chartex" xmlns:cx3="http://schemas.microsoft.com/office/drawing/2016/5/9/chartex" xmlns:cx4="http://schemas.microsoft.com/office/drawing/2016/5/10/chartex" xmlns:cx5="http://schemas.microsoft.com/office/drawing/2016/5/11/chartex" xmlns:cx6="http://schemas.microsoft.com/office/drawing/2016/5/12/chartex" xmlns:cx7="http://schemas.microsoft.com/office/drawing/2016/5/13/chartex" xmlns:cx8="http://schemas.microsoft.com/office/drawing/2016/5/14/chartex" xmlns:mc="http://schemas.openxmlformats.org/markup-compatibility/2006" xmlns:aink="http://schemas.microsoft.com/office/drawing/2016/ink" xmlns:am3d="http://schemas.microsoft.com/office/drawing/2017/model3d" xmlns:o="urn:schemas-microsoft-com:office:office" xmlns:oel="http://schemas.microsoft.com/office/2019/extlst" xmlns:r="http://schemas.openxmlformats.org/officeDocument/2006/relationships" xmlns:m="http://schemas.openxmlformats.org/officeDocument/2006/math" xmlns:v="urn:schemas-microsoft-com:vml" xmlns:wp14="http://schemas.microsoft.com/office/word/2010/wordprocessingDrawing" xmlns:wp="http://schemas.openxmlformats.org/drawingml/2006/wordprocessingDrawing" xmlns:w10="urn:schemas-microsoft-com:office:word" xmlns:w="http://schemas.openxmlformats.org/wordprocessingml/2006/main" xmlns:w14="http://schemas.microsoft.com/office/word/2010/wordml" xmlns:w15="http://schemas.microsoft.com/office/word/2012/wordml" xmlns:w16cex="http://schemas.microsoft.com/office/word/2018/wordml/cex" xmlns:w16cid="http://schemas.microsoft.com/office/word/2016/wordml/cid" xmlns:w16="http://schemas.microsoft.com/office/word/2018/wordml" xmlns:w16sdtdh="http://schemas.microsoft.com/office/word/2020/wordml/sdtdatahash" xmlns:w16se="http://schemas.microsoft.com/office/word/2015/wordml/symex" xmlns:wpg="http://schemas.microsoft.com/office/word/2010/wordprocessingGroup" xmlns:wpi="http://schemas.microsoft.com/office/word/2010/wordprocessingInk" xmlns:wne="http://schemas.microsoft.com/office/word/2006/wordml" xmlns:wps="http://schemas.microsoft.com/office/word/2010/wordprocessingShape" mc:Ignorable="w14 w15 w16se w16cid w16 w16cex w16sdtdh wp14">
   <w:abstractNum w:abstractNumId="0" w15:restartNumberingAfterBreak="0">
     <w:nsid w:val="47F2641E"/>
     <w:multiLevelType w:val="hybridMultilevel"/>
@@ -4505,7 +5980,7 @@
       </w:rPr>
     </w:lvl>
   </w:abstractNum>
-  <w:num w:numId="1">
+  <w:num w:numId="1" w16cid:durableId="15818343">
     <w:abstractNumId w:val="0"/>
   </w:num>
 </w:numbering>
